--- a/Super Quant Ⅱ/Super Quant软件架构设计文档Ⅱ.docx
+++ b/Super Quant Ⅱ/Super Quant软件架构设计文档Ⅱ.docx
@@ -358,9 +358,6 @@
           <w:p>
             <w:pPr>
               <w:jc w:val="center"/>
-              <w:rPr>
-                <w:rFonts w:hint="eastAsia"/>
-              </w:rPr>
             </w:pPr>
             <w:r>
               <w:rPr>
@@ -380,9 +377,6 @@
           <w:p>
             <w:pPr>
               <w:jc w:val="center"/>
-              <w:rPr>
-                <w:rFonts w:hint="eastAsia"/>
-              </w:rPr>
             </w:pPr>
             <w:r>
               <w:rPr>
@@ -401,7 +395,10 @@
               <w:jc w:val="center"/>
             </w:pPr>
             <w:r>
-              <w:t>迭代一数据层</w:t>
+              <w:t>迭代二</w:t>
+            </w:r>
+            <w:r>
+              <w:t>数据层</w:t>
             </w:r>
           </w:p>
         </w:tc>
@@ -415,6 +412,69 @@
             </w:pPr>
             <w:r>
               <w:t>2016/3/24</w:t>
+            </w:r>
+          </w:p>
+        </w:tc>
+      </w:tr>
+      <w:tr>
+        <w:tc>
+          <w:tcPr>
+            <w:tcW w:w="988" w:type="dxa"/>
+          </w:tcPr>
+          <w:p>
+            <w:pPr>
+              <w:jc w:val="center"/>
+              <w:rPr>
+                <w:rFonts w:hint="eastAsia"/>
+              </w:rPr>
+            </w:pPr>
+            <w:r>
+              <w:t>V2.2</w:t>
+            </w:r>
+          </w:p>
+        </w:tc>
+        <w:tc>
+          <w:tcPr>
+            <w:tcW w:w="992" w:type="dxa"/>
+          </w:tcPr>
+          <w:p>
+            <w:pPr>
+              <w:jc w:val="center"/>
+              <w:rPr>
+                <w:rFonts w:hint="eastAsia"/>
+              </w:rPr>
+            </w:pPr>
+            <w:r>
+              <w:rPr>
+                <w:rFonts w:hint="eastAsia"/>
+              </w:rPr>
+              <w:t>罗铉斌</w:t>
+            </w:r>
+          </w:p>
+        </w:tc>
+        <w:tc>
+          <w:tcPr>
+            <w:tcW w:w="5103" w:type="dxa"/>
+          </w:tcPr>
+          <w:p>
+            <w:pPr>
+              <w:jc w:val="center"/>
+            </w:pPr>
+            <w:r>
+              <w:t>迭代二功能补充</w:t>
+            </w:r>
+          </w:p>
+        </w:tc>
+        <w:tc>
+          <w:tcPr>
+            <w:tcW w:w="1213" w:type="dxa"/>
+          </w:tcPr>
+          <w:p>
+            <w:pPr>
+              <w:jc w:val="center"/>
+            </w:pPr>
+            <w:r>
+              <w:t>2016/4/10</w:t>
             </w:r>
           </w:p>
         </w:tc>
@@ -1572,6 +1632,95 @@
           </w:p>
         </w:tc>
       </w:tr>
+      <w:tr>
+        <w:trPr>
+          <w:jc w:val="center"/>
+        </w:trPr>
+        <w:tc>
+          <w:tcPr>
+            <w:tcW w:w="2483" w:type="dxa"/>
+          </w:tcPr>
+          <w:p>
+            <w:pPr>
+              <w:jc w:val="center"/>
+            </w:pPr>
+            <w:r>
+              <w:rPr>
+                <w:rFonts w:hint="eastAsia"/>
+              </w:rPr>
+              <w:t>connection</w:t>
+            </w:r>
+            <w:r>
+              <w:t>Subject</w:t>
+            </w:r>
+          </w:p>
+        </w:tc>
+        <w:tc>
+          <w:tcPr>
+            <w:tcW w:w="5813" w:type="dxa"/>
+          </w:tcPr>
+          <w:p>
+            <w:pPr>
+              <w:jc w:val="center"/>
+              <w:rPr>
+                <w:rFonts w:hint="eastAsia"/>
+              </w:rPr>
+            </w:pPr>
+            <w:r>
+              <w:rPr>
+                <w:rFonts w:hint="eastAsia"/>
+              </w:rPr>
+              <w:t>负责监听网络情况</w:t>
+            </w:r>
+          </w:p>
+        </w:tc>
+      </w:tr>
+      <w:tr>
+        <w:trPr>
+          <w:jc w:val="center"/>
+        </w:trPr>
+        <w:tc>
+          <w:tcPr>
+            <w:tcW w:w="2483" w:type="dxa"/>
+          </w:tcPr>
+          <w:p>
+            <w:pPr>
+              <w:jc w:val="center"/>
+              <w:rPr>
+                <w:rFonts w:hint="eastAsia"/>
+              </w:rPr>
+            </w:pPr>
+            <w:r>
+              <w:rPr>
+                <w:rFonts w:hint="eastAsia"/>
+              </w:rPr>
+              <w:t>Sto</w:t>
+            </w:r>
+            <w:r>
+              <w:t>ckItemBL</w:t>
+            </w:r>
+          </w:p>
+        </w:tc>
+        <w:tc>
+          <w:tcPr>
+            <w:tcW w:w="5813" w:type="dxa"/>
+          </w:tcPr>
+          <w:p>
+            <w:pPr>
+              <w:jc w:val="center"/>
+              <w:rPr>
+                <w:rFonts w:hint="eastAsia"/>
+              </w:rPr>
+            </w:pPr>
+            <w:r>
+              <w:rPr>
+                <w:rFonts w:hint="eastAsia"/>
+              </w:rPr>
+              <w:t>负责获取已观察股票排好序的数据</w:t>
+            </w:r>
+          </w:p>
+        </w:tc>
+      </w:tr>
     </w:tbl>
     <w:p/>
     <w:p>
@@ -2826,6 +2975,7 @@
               <w:jc w:val="center"/>
             </w:pPr>
             <w:r>
+              <w:lastRenderedPageBreak/>
               <w:t>StockMessageData getStockmessage(String id</w:t>
             </w:r>
             <w:r>
@@ -2879,9 +3029,13 @@
         </w:tc>
       </w:tr>
     </w:tbl>
-    <w:p/>
-    <w:p/>
-    <w:p/>
+    <w:p>
+      <w:pPr>
+        <w:rPr>
+          <w:rFonts w:hint="eastAsia"/>
+        </w:rPr>
+      </w:pPr>
+    </w:p>
     <w:p>
       <w:pPr>
         <w:pStyle w:val="4"/>
@@ -3277,9 +3431,6 @@
         </w:tc>
       </w:tr>
     </w:tbl>
-    <w:p/>
-    <w:p/>
-    <w:p/>
     <w:p>
       <w:pPr>
         <w:pStyle w:val="2"/>
@@ -3288,7 +3439,6 @@
           <w:numId w:val="6"/>
         </w:numPr>
         <w:rPr>
-          <w:rFonts w:hint="eastAsia"/>
           <w:color w:val="000000" w:themeColor="text1"/>
           <w:sz w:val="28"/>
         </w:rPr>
@@ -3315,7 +3465,6 @@
         <w:ind w:firstLineChars="0"/>
         <w:outlineLvl w:val="2"/>
         <w:rPr>
-          <w:rFonts w:hint="eastAsia"/>
           <w:b/>
           <w:bCs/>
           <w:vanish/>
@@ -3337,7 +3486,6 @@
         <w:ind w:firstLineChars="0"/>
         <w:outlineLvl w:val="2"/>
         <w:rPr>
-          <w:rFonts w:hint="eastAsia"/>
           <w:b/>
           <w:bCs/>
           <w:vanish/>
@@ -3359,7 +3507,6 @@
         <w:ind w:firstLineChars="0"/>
         <w:outlineLvl w:val="2"/>
         <w:rPr>
-          <w:rFonts w:hint="eastAsia"/>
           <w:b/>
           <w:bCs/>
           <w:vanish/>
@@ -3381,7 +3528,6 @@
         <w:ind w:firstLineChars="0"/>
         <w:outlineLvl w:val="2"/>
         <w:rPr>
-          <w:rFonts w:hint="eastAsia"/>
           <w:b/>
           <w:bCs/>
           <w:vanish/>
@@ -3403,7 +3549,6 @@
         <w:ind w:firstLineChars="0"/>
         <w:outlineLvl w:val="2"/>
         <w:rPr>
-          <w:rFonts w:hint="eastAsia"/>
           <w:b/>
           <w:bCs/>
           <w:vanish/>
@@ -3425,15 +3570,14 @@
         <w:ind w:firstLineChars="0"/>
         <w:outlineLvl w:val="2"/>
         <w:rPr>
+          <w:b/>
+        </w:rPr>
+      </w:pPr>
+      <w:r>
+        <w:rPr>
           <w:rFonts w:hint="eastAsia"/>
           <w:b/>
         </w:rPr>
-      </w:pPr>
-      <w:r>
-        <w:rPr>
-          <w:rFonts w:hint="eastAsia"/>
-          <w:b/>
-        </w:rPr>
         <w:t>数据层模块接口规范</w:t>
       </w:r>
     </w:p>
@@ -3457,19 +3601,11 @@
     <w:p>
       <w:pPr>
         <w:jc w:val="center"/>
-        <w:rPr>
-          <w:rFonts w:hint="eastAsia"/>
-        </w:rPr>
-      </w:pPr>
-      <w:bookmarkStart w:id="0" w:name="_GoBack"/>
-      <w:bookmarkEnd w:id="0"/>
+      </w:pPr>
     </w:p>
     <w:p>
       <w:pPr>
         <w:jc w:val="center"/>
-        <w:rPr>
-          <w:rFonts w:hint="eastAsia"/>
-        </w:rPr>
       </w:pPr>
       <w:r>
         <w:rPr>
@@ -4248,7 +4384,11 @@
               <w:t>get</w:t>
             </w:r>
             <w:r>
-              <w:t xml:space="preserve">StatisticOfBenchmark (String benchCode , String start,String end) </w:t>
+              <w:t xml:space="preserve">StatisticOfBenchmark (String benchCode , String </w:t>
+            </w:r>
+            <w:r>
+              <w:lastRenderedPageBreak/>
+              <w:t xml:space="preserve">start,String end) </w:t>
             </w:r>
           </w:p>
         </w:tc>
@@ -4607,75 +4747,60 @@
               <w:rPr>
                 <w:rFonts w:hint="eastAsia"/>
               </w:rPr>
-              <w:t>field</w:t>
-            </w:r>
-            <w:r>
-              <w:rPr>
-                <w:rFonts w:hint="eastAsia"/>
-              </w:rPr>
-              <w:t>DataService</w:t>
-            </w:r>
-            <w:r>
-              <w:t>.</w:t>
+              <w:t>fieldDataService</w:t>
+            </w:r>
+            <w:r>
+              <w:t xml:space="preserve">. </w:t>
+            </w:r>
+            <w:r>
+              <w:t>getStatisticOfField</w:t>
+            </w:r>
+          </w:p>
+        </w:tc>
+        <w:tc>
+          <w:tcPr>
+            <w:tcW w:w="1219" w:type="dxa"/>
+          </w:tcPr>
+          <w:p>
+            <w:pPr>
+              <w:jc w:val="center"/>
+            </w:pPr>
+            <w:r>
+              <w:rPr>
+                <w:rFonts w:hint="eastAsia"/>
+              </w:rPr>
+              <w:t>语法</w:t>
+            </w:r>
+          </w:p>
+        </w:tc>
+        <w:tc>
+          <w:tcPr>
+            <w:tcW w:w="5214" w:type="dxa"/>
+          </w:tcPr>
+          <w:p>
+            <w:pPr>
+              <w:jc w:val="center"/>
+            </w:pPr>
+            <w:r>
+              <w:rPr>
+                <w:rFonts w:hint="eastAsia"/>
+              </w:rPr>
+              <w:t>public</w:t>
             </w:r>
             <w:r>
               <w:t xml:space="preserve"> </w:t>
             </w:r>
             <w:r>
+              <w:t xml:space="preserve">fieldStatisticPO </w:t>
+            </w:r>
+            <w:r>
               <w:t>getStatisticOfField</w:t>
             </w:r>
-          </w:p>
-        </w:tc>
-        <w:tc>
-          <w:tcPr>
-            <w:tcW w:w="1219" w:type="dxa"/>
-          </w:tcPr>
-          <w:p>
-            <w:pPr>
-              <w:jc w:val="center"/>
-            </w:pPr>
-            <w:r>
-              <w:rPr>
-                <w:rFonts w:hint="eastAsia"/>
-              </w:rPr>
-              <w:t>语法</w:t>
-            </w:r>
-          </w:p>
-        </w:tc>
-        <w:tc>
-          <w:tcPr>
-            <w:tcW w:w="5214" w:type="dxa"/>
-          </w:tcPr>
-          <w:p>
-            <w:pPr>
-              <w:jc w:val="center"/>
-            </w:pPr>
-            <w:r>
-              <w:rPr>
-                <w:rFonts w:hint="eastAsia"/>
-              </w:rPr>
-              <w:t>public</w:t>
-            </w:r>
-            <w:r>
-              <w:t xml:space="preserve"> </w:t>
-            </w:r>
-            <w:r>
-              <w:t xml:space="preserve">fieldStatisticPO </w:t>
-            </w:r>
-            <w:r>
-              <w:t>getStatisticOfField</w:t>
-            </w:r>
-            <w:r>
-              <w:rPr>
-                <w:rFonts w:hint="eastAsia"/>
-              </w:rPr>
-              <w:t xml:space="preserve"> </w:t>
-            </w:r>
-            <w:r>
-              <w:rPr>
-                <w:rFonts w:hint="eastAsia"/>
-              </w:rPr>
-              <w:t>()</w:t>
+            <w:r>
+              <w:rPr>
+                <w:rFonts w:hint="eastAsia"/>
+              </w:rPr>
+              <w:t xml:space="preserve"> ()</w:t>
             </w:r>
           </w:p>
         </w:tc>
@@ -4806,9 +4931,6 @@
     <w:p>
       <w:pPr>
         <w:jc w:val="center"/>
-        <w:rPr>
-          <w:rFonts w:hint="eastAsia"/>
-        </w:rPr>
       </w:pPr>
       <w:r>
         <w:rPr>
@@ -5425,6 +5547,233 @@
             <w:r>
               <w:t>fieldStatisticPO</w:t>
             </w:r>
+          </w:p>
+        </w:tc>
+      </w:tr>
+    </w:tbl>
+    <w:p>
+      <w:pPr>
+        <w:jc w:val="center"/>
+      </w:pPr>
+    </w:p>
+    <w:p>
+      <w:pPr>
+        <w:jc w:val="center"/>
+      </w:pPr>
+      <w:r>
+        <w:rPr>
+          <w:rFonts w:hint="eastAsia"/>
+        </w:rPr>
+        <w:t>监听网络状况</w:t>
+      </w:r>
+      <w:r>
+        <w:rPr>
+          <w:rFonts w:hint="eastAsia"/>
+        </w:rPr>
+        <w:t>ConnectionChecker</w:t>
+      </w:r>
+      <w:r>
+        <w:rPr>
+          <w:rFonts w:hint="eastAsia"/>
+        </w:rPr>
+        <w:t>接口</w:t>
+      </w:r>
+    </w:p>
+    <w:tbl>
+      <w:tblPr>
+        <w:tblStyle w:val="a7"/>
+        <w:tblW w:w="10349" w:type="dxa"/>
+        <w:tblInd w:w="-856" w:type="dxa"/>
+        <w:tblLook w:val="04A0" w:firstRow="1" w:lastRow="0" w:firstColumn="1" w:lastColumn="0" w:noHBand="0" w:noVBand="1"/>
+      </w:tblPr>
+      <w:tblGrid>
+        <w:gridCol w:w="3916"/>
+        <w:gridCol w:w="1219"/>
+        <w:gridCol w:w="5214"/>
+      </w:tblGrid>
+      <w:tr>
+        <w:tc>
+          <w:tcPr>
+            <w:tcW w:w="10349" w:type="dxa"/>
+            <w:gridSpan w:val="3"/>
+          </w:tcPr>
+          <w:p>
+            <w:pPr>
+              <w:jc w:val="center"/>
+              <w:rPr>
+                <w:b/>
+              </w:rPr>
+            </w:pPr>
+            <w:r>
+              <w:rPr>
+                <w:rFonts w:hint="eastAsia"/>
+                <w:b/>
+              </w:rPr>
+              <w:t>提供的服务（供接口）</w:t>
+            </w:r>
+          </w:p>
+        </w:tc>
+      </w:tr>
+      <w:tr>
+        <w:tc>
+          <w:tcPr>
+            <w:tcW w:w="3916" w:type="dxa"/>
+            <w:vMerge w:val="restart"/>
+          </w:tcPr>
+          <w:p>
+            <w:pPr>
+              <w:jc w:val="center"/>
+            </w:pPr>
+          </w:p>
+          <w:p>
+            <w:pPr>
+              <w:jc w:val="center"/>
+            </w:pPr>
+            <w:r>
+              <w:rPr>
+                <w:rFonts w:hint="eastAsia"/>
+              </w:rPr>
+              <w:t>ConnectionChecker</w:t>
+            </w:r>
+            <w:r>
+              <w:t xml:space="preserve">. </w:t>
+            </w:r>
+            <w:r>
+              <w:rPr>
+                <w:rFonts w:ascii="Courier New" w:hAnsi="Courier New" w:cs="Courier New"/>
+                <w:color w:val="000000"/>
+                <w:kern w:val="0"/>
+                <w:sz w:val="20"/>
+                <w:szCs w:val="20"/>
+              </w:rPr>
+              <w:t>checkconnection</w:t>
+            </w:r>
+          </w:p>
+        </w:tc>
+        <w:tc>
+          <w:tcPr>
+            <w:tcW w:w="1219" w:type="dxa"/>
+          </w:tcPr>
+          <w:p>
+            <w:pPr>
+              <w:jc w:val="center"/>
+            </w:pPr>
+            <w:r>
+              <w:rPr>
+                <w:rFonts w:hint="eastAsia"/>
+              </w:rPr>
+              <w:t>语法</w:t>
+            </w:r>
+          </w:p>
+        </w:tc>
+        <w:tc>
+          <w:tcPr>
+            <w:tcW w:w="5214" w:type="dxa"/>
+          </w:tcPr>
+          <w:p>
+            <w:pPr>
+              <w:tabs>
+                <w:tab w:val="center" w:pos="2499"/>
+                <w:tab w:val="right" w:pos="4998"/>
+              </w:tabs>
+              <w:jc w:val="left"/>
+            </w:pPr>
+            <w:r>
+              <w:tab/>
+              <w:t>public boolean checkconnection()</w:t>
+            </w:r>
+          </w:p>
+        </w:tc>
+      </w:tr>
+      <w:tr>
+        <w:tc>
+          <w:tcPr>
+            <w:tcW w:w="3916" w:type="dxa"/>
+            <w:vMerge/>
+          </w:tcPr>
+          <w:p>
+            <w:pPr>
+              <w:jc w:val="center"/>
+            </w:pPr>
+          </w:p>
+        </w:tc>
+        <w:tc>
+          <w:tcPr>
+            <w:tcW w:w="1219" w:type="dxa"/>
+          </w:tcPr>
+          <w:p>
+            <w:pPr>
+              <w:jc w:val="center"/>
+            </w:pPr>
+            <w:r>
+              <w:rPr>
+                <w:rFonts w:hint="eastAsia"/>
+              </w:rPr>
+              <w:t>前置条件</w:t>
+            </w:r>
+          </w:p>
+        </w:tc>
+        <w:tc>
+          <w:tcPr>
+            <w:tcW w:w="5214" w:type="dxa"/>
+          </w:tcPr>
+          <w:p>
+            <w:pPr>
+              <w:jc w:val="center"/>
+            </w:pPr>
+            <w:r>
+              <w:rPr>
+                <w:rFonts w:hint="eastAsia"/>
+              </w:rPr>
+              <w:t>有网络交互</w:t>
+            </w:r>
+          </w:p>
+        </w:tc>
+      </w:tr>
+      <w:tr>
+        <w:tc>
+          <w:tcPr>
+            <w:tcW w:w="3916" w:type="dxa"/>
+            <w:vMerge/>
+          </w:tcPr>
+          <w:p>
+            <w:pPr>
+              <w:jc w:val="center"/>
+            </w:pPr>
+          </w:p>
+        </w:tc>
+        <w:tc>
+          <w:tcPr>
+            <w:tcW w:w="1219" w:type="dxa"/>
+          </w:tcPr>
+          <w:p>
+            <w:pPr>
+              <w:jc w:val="center"/>
+            </w:pPr>
+            <w:r>
+              <w:rPr>
+                <w:rFonts w:hint="eastAsia"/>
+              </w:rPr>
+              <w:t>后置条件</w:t>
+            </w:r>
+          </w:p>
+        </w:tc>
+        <w:tc>
+          <w:tcPr>
+            <w:tcW w:w="5214" w:type="dxa"/>
+          </w:tcPr>
+          <w:p>
+            <w:pPr>
+              <w:jc w:val="center"/>
+              <w:rPr>
+                <w:rFonts w:hint="eastAsia"/>
+              </w:rPr>
+            </w:pPr>
+            <w:r>
+              <w:t>根据网络状况返回状态</w:t>
+            </w:r>
+            <w:bookmarkStart w:id="0" w:name="_GoBack"/>
+            <w:bookmarkEnd w:id="0"/>
           </w:p>
         </w:tc>
       </w:tr>
@@ -5924,6 +6273,92 @@
     </w:lvl>
   </w:abstractNum>
   <w:abstractNum w:abstractNumId="5" w15:restartNumberingAfterBreak="0">
+    <w:nsid w:val="3DC91554"/>
+    <w:multiLevelType w:val="hybridMultilevel"/>
+    <w:tmpl w:val="EC481126"/>
+    <w:lvl w:ilvl="0" w:tplc="0409000F">
+      <w:start w:val="1"/>
+      <w:numFmt w:val="decimal"/>
+      <w:lvlText w:val="%1."/>
+      <w:lvlJc w:val="left"/>
+      <w:pPr>
+        <w:ind w:left="420" w:hanging="420"/>
+      </w:pPr>
+    </w:lvl>
+    <w:lvl w:ilvl="1" w:tplc="04090019" w:tentative="1">
+      <w:start w:val="1"/>
+      <w:numFmt w:val="lowerLetter"/>
+      <w:lvlText w:val="%2)"/>
+      <w:lvlJc w:val="left"/>
+      <w:pPr>
+        <w:ind w:left="840" w:hanging="420"/>
+      </w:pPr>
+    </w:lvl>
+    <w:lvl w:ilvl="2" w:tplc="0409001B" w:tentative="1">
+      <w:start w:val="1"/>
+      <w:numFmt w:val="lowerRoman"/>
+      <w:lvlText w:val="%3."/>
+      <w:lvlJc w:val="right"/>
+      <w:pPr>
+        <w:ind w:left="1260" w:hanging="420"/>
+      </w:pPr>
+    </w:lvl>
+    <w:lvl w:ilvl="3" w:tplc="0409000F" w:tentative="1">
+      <w:start w:val="1"/>
+      <w:numFmt w:val="decimal"/>
+      <w:lvlText w:val="%4."/>
+      <w:lvlJc w:val="left"/>
+      <w:pPr>
+        <w:ind w:left="1680" w:hanging="420"/>
+      </w:pPr>
+    </w:lvl>
+    <w:lvl w:ilvl="4" w:tplc="04090019" w:tentative="1">
+      <w:start w:val="1"/>
+      <w:numFmt w:val="lowerLetter"/>
+      <w:lvlText w:val="%5)"/>
+      <w:lvlJc w:val="left"/>
+      <w:pPr>
+        <w:ind w:left="2100" w:hanging="420"/>
+      </w:pPr>
+    </w:lvl>
+    <w:lvl w:ilvl="5" w:tplc="0409001B" w:tentative="1">
+      <w:start w:val="1"/>
+      <w:numFmt w:val="lowerRoman"/>
+      <w:lvlText w:val="%6."/>
+      <w:lvlJc w:val="right"/>
+      <w:pPr>
+        <w:ind w:left="2520" w:hanging="420"/>
+      </w:pPr>
+    </w:lvl>
+    <w:lvl w:ilvl="6" w:tplc="0409000F" w:tentative="1">
+      <w:start w:val="1"/>
+      <w:numFmt w:val="decimal"/>
+      <w:lvlText w:val="%7."/>
+      <w:lvlJc w:val="left"/>
+      <w:pPr>
+        <w:ind w:left="2940" w:hanging="420"/>
+      </w:pPr>
+    </w:lvl>
+    <w:lvl w:ilvl="7" w:tplc="04090019" w:tentative="1">
+      <w:start w:val="1"/>
+      <w:numFmt w:val="lowerLetter"/>
+      <w:lvlText w:val="%8)"/>
+      <w:lvlJc w:val="left"/>
+      <w:pPr>
+        <w:ind w:left="3360" w:hanging="420"/>
+      </w:pPr>
+    </w:lvl>
+    <w:lvl w:ilvl="8" w:tplc="0409001B" w:tentative="1">
+      <w:start w:val="1"/>
+      <w:numFmt w:val="lowerRoman"/>
+      <w:lvlText w:val="%9."/>
+      <w:lvlJc w:val="right"/>
+      <w:pPr>
+        <w:ind w:left="3780" w:hanging="420"/>
+      </w:pPr>
+    </w:lvl>
+  </w:abstractNum>
+  <w:abstractNum w:abstractNumId="6" w15:restartNumberingAfterBreak="0">
     <w:nsid w:val="477E6FA7"/>
     <w:multiLevelType w:val="hybridMultilevel"/>
     <w:tmpl w:val="460E02B4"/>
@@ -6009,7 +6444,7 @@
       </w:pPr>
     </w:lvl>
   </w:abstractNum>
-  <w:abstractNum w:abstractNumId="6" w15:restartNumberingAfterBreak="0">
+  <w:abstractNum w:abstractNumId="7" w15:restartNumberingAfterBreak="0">
     <w:nsid w:val="4C367FBF"/>
     <w:multiLevelType w:val="multilevel"/>
     <w:tmpl w:val="A9328538"/>
@@ -6098,7 +6533,7 @@
       </w:pPr>
     </w:lvl>
   </w:abstractNum>
-  <w:abstractNum w:abstractNumId="7" w15:restartNumberingAfterBreak="0">
+  <w:abstractNum w:abstractNumId="8" w15:restartNumberingAfterBreak="0">
     <w:nsid w:val="4FB06400"/>
     <w:multiLevelType w:val="hybridMultilevel"/>
     <w:tmpl w:val="6770B11C"/>
@@ -6188,7 +6623,7 @@
       </w:pPr>
     </w:lvl>
   </w:abstractNum>
-  <w:abstractNum w:abstractNumId="8" w15:restartNumberingAfterBreak="0">
+  <w:abstractNum w:abstractNumId="9" w15:restartNumberingAfterBreak="0">
     <w:nsid w:val="577601C2"/>
     <w:multiLevelType w:val="multilevel"/>
     <w:tmpl w:val="0409001D"/>
@@ -6274,7 +6709,7 @@
       </w:pPr>
     </w:lvl>
   </w:abstractNum>
-  <w:abstractNum w:abstractNumId="9" w15:restartNumberingAfterBreak="0">
+  <w:abstractNum w:abstractNumId="10" w15:restartNumberingAfterBreak="0">
     <w:nsid w:val="58DD4E1A"/>
     <w:multiLevelType w:val="hybridMultilevel"/>
     <w:tmpl w:val="9D8A32F4"/>
@@ -6363,7 +6798,7 @@
       </w:pPr>
     </w:lvl>
   </w:abstractNum>
-  <w:abstractNum w:abstractNumId="10" w15:restartNumberingAfterBreak="0">
+  <w:abstractNum w:abstractNumId="11" w15:restartNumberingAfterBreak="0">
     <w:nsid w:val="59030B1D"/>
     <w:multiLevelType w:val="hybridMultilevel"/>
     <w:tmpl w:val="A148D6BE"/>
@@ -6453,7 +6888,7 @@
       </w:pPr>
     </w:lvl>
   </w:abstractNum>
-  <w:abstractNum w:abstractNumId="11" w15:restartNumberingAfterBreak="0">
+  <w:abstractNum w:abstractNumId="12" w15:restartNumberingAfterBreak="0">
     <w:nsid w:val="6598536A"/>
     <w:multiLevelType w:val="hybridMultilevel"/>
     <w:tmpl w:val="B5E0E63A"/>
@@ -6539,7 +6974,7 @@
       </w:pPr>
     </w:lvl>
   </w:abstractNum>
-  <w:abstractNum w:abstractNumId="12" w15:restartNumberingAfterBreak="0">
+  <w:abstractNum w:abstractNumId="13" w15:restartNumberingAfterBreak="0">
     <w:nsid w:val="70E37F8D"/>
     <w:multiLevelType w:val="hybridMultilevel"/>
     <w:tmpl w:val="5016EA44"/>
@@ -6628,7 +7063,7 @@
       </w:pPr>
     </w:lvl>
   </w:abstractNum>
-  <w:abstractNum w:abstractNumId="13" w15:restartNumberingAfterBreak="0">
+  <w:abstractNum w:abstractNumId="14" w15:restartNumberingAfterBreak="0">
     <w:nsid w:val="741E6F49"/>
     <w:multiLevelType w:val="hybridMultilevel"/>
     <w:tmpl w:val="1B0A970A"/>
@@ -6719,7 +7154,7 @@
       </w:pPr>
     </w:lvl>
   </w:abstractNum>
-  <w:abstractNum w:abstractNumId="14" w15:restartNumberingAfterBreak="0">
+  <w:abstractNum w:abstractNumId="15" w15:restartNumberingAfterBreak="0">
     <w:nsid w:val="786215BA"/>
     <w:multiLevelType w:val="hybridMultilevel"/>
     <w:tmpl w:val="6B8AEE08"/>
@@ -6809,22 +7244,22 @@
     </w:lvl>
   </w:abstractNum>
   <w:num w:numId="1">
-    <w:abstractNumId w:val="9"/>
+    <w:abstractNumId w:val="10"/>
   </w:num>
   <w:num w:numId="2">
     <w:abstractNumId w:val="2"/>
   </w:num>
   <w:num w:numId="3">
-    <w:abstractNumId w:val="7"/>
+    <w:abstractNumId w:val="8"/>
   </w:num>
   <w:num w:numId="4">
-    <w:abstractNumId w:val="11"/>
+    <w:abstractNumId w:val="12"/>
   </w:num>
   <w:num w:numId="5">
-    <w:abstractNumId w:val="13"/>
+    <w:abstractNumId w:val="14"/>
   </w:num>
   <w:num w:numId="6">
-    <w:abstractNumId w:val="10"/>
+    <w:abstractNumId w:val="11"/>
   </w:num>
   <w:num w:numId="7">
     <w:abstractNumId w:val="4"/>
@@ -6833,10 +7268,10 @@
     <w:abstractNumId w:val="0"/>
   </w:num>
   <w:num w:numId="9">
-    <w:abstractNumId w:val="5"/>
+    <w:abstractNumId w:val="6"/>
   </w:num>
   <w:num w:numId="10">
-    <w:abstractNumId w:val="12"/>
+    <w:abstractNumId w:val="13"/>
   </w:num>
   <w:num w:numId="11">
     <w:abstractNumId w:val="3"/>
@@ -6845,13 +7280,16 @@
     <w:abstractNumId w:val="1"/>
   </w:num>
   <w:num w:numId="13">
-    <w:abstractNumId w:val="14"/>
+    <w:abstractNumId w:val="15"/>
   </w:num>
   <w:num w:numId="14">
-    <w:abstractNumId w:val="8"/>
+    <w:abstractNumId w:val="9"/>
   </w:num>
   <w:num w:numId="15">
-    <w:abstractNumId w:val="6"/>
+    <w:abstractNumId w:val="7"/>
+  </w:num>
+  <w:num w:numId="16">
+    <w:abstractNumId w:val="5"/>
   </w:num>
 </w:numbering>
 </file>

--- a/Super Quant Ⅱ/Super Quant软件架构设计文档Ⅱ.docx
+++ b/Super Quant Ⅱ/Super Quant软件架构设计文档Ⅱ.docx
@@ -424,9 +424,6 @@
           <w:p>
             <w:pPr>
               <w:jc w:val="center"/>
-              <w:rPr>
-                <w:rFonts w:hint="eastAsia"/>
-              </w:rPr>
             </w:pPr>
             <w:r>
               <w:t>V2.2</w:t>
@@ -440,9 +437,6 @@
           <w:p>
             <w:pPr>
               <w:jc w:val="center"/>
-              <w:rPr>
-                <w:rFonts w:hint="eastAsia"/>
-              </w:rPr>
             </w:pPr>
             <w:r>
               <w:rPr>
@@ -475,6 +469,69 @@
             </w:pPr>
             <w:r>
               <w:t>2016/4/10</w:t>
+            </w:r>
+          </w:p>
+        </w:tc>
+      </w:tr>
+      <w:tr>
+        <w:tc>
+          <w:tcPr>
+            <w:tcW w:w="988" w:type="dxa"/>
+          </w:tcPr>
+          <w:p>
+            <w:pPr>
+              <w:jc w:val="center"/>
+            </w:pPr>
+            <w:r>
+              <w:rPr>
+                <w:rFonts w:hint="eastAsia"/>
+              </w:rPr>
+              <w:t>V2.3</w:t>
+            </w:r>
+          </w:p>
+        </w:tc>
+        <w:tc>
+          <w:tcPr>
+            <w:tcW w:w="992" w:type="dxa"/>
+          </w:tcPr>
+          <w:p>
+            <w:pPr>
+              <w:jc w:val="center"/>
+            </w:pPr>
+            <w:r>
+              <w:rPr>
+                <w:rFonts w:hint="eastAsia"/>
+              </w:rPr>
+              <w:t>吕德超</w:t>
+            </w:r>
+          </w:p>
+        </w:tc>
+        <w:tc>
+          <w:tcPr>
+            <w:tcW w:w="5103" w:type="dxa"/>
+          </w:tcPr>
+          <w:p>
+            <w:pPr>
+              <w:jc w:val="center"/>
+            </w:pPr>
+            <w:r>
+              <w:t>迭代二逻辑层</w:t>
+            </w:r>
+          </w:p>
+        </w:tc>
+        <w:tc>
+          <w:tcPr>
+            <w:tcW w:w="1213" w:type="dxa"/>
+          </w:tcPr>
+          <w:p>
+            <w:pPr>
+              <w:jc w:val="center"/>
+            </w:pPr>
+            <w:r>
+              <w:rPr>
+                <w:rFonts w:hint="eastAsia"/>
+              </w:rPr>
+              <w:t>2016/4/15</w:t>
             </w:r>
           </w:p>
         </w:tc>
@@ -1368,7 +1425,7 @@
             <v:path o:extrusionok="f" gradientshapeok="t" o:connecttype="rect"/>
             <o:lock v:ext="edit" aspectratio="t"/>
           </v:shapetype>
-          <v:shape id="_x0000_i1025" type="#_x0000_t75" style="width:414.75pt;height:435pt">
+          <v:shape id="_x0000_i1025" type="#_x0000_t75" style="width:415.5pt;height:422.25pt">
             <v:imagedata r:id="rId9" o:title="new"/>
           </v:shape>
         </w:pict>
@@ -1501,12 +1558,18 @@
           <w:p>
             <w:pPr>
               <w:jc w:val="center"/>
-              <w:rPr>
-                <w:b/>
-              </w:rPr>
-            </w:pPr>
-            <w:r>
-              <w:t>StockListBL</w:t>
+            </w:pPr>
+            <w:r>
+              <w:t>Init</w:t>
+            </w:r>
+            <w:r>
+              <w:t>F</w:t>
+            </w:r>
+            <w:r>
+              <w:rPr>
+                <w:rFonts w:hint="eastAsia"/>
+              </w:rPr>
+              <w:t>actory</w:t>
             </w:r>
           </w:p>
         </w:tc>
@@ -1522,19 +1585,19 @@
               <w:rPr>
                 <w:rFonts w:hint="eastAsia"/>
               </w:rPr>
-              <w:t>负责</w:t>
-            </w:r>
-            <w:r>
-              <w:rPr>
-                <w:rFonts w:hint="eastAsia"/>
-              </w:rPr>
-              <w:t>股票列表</w:t>
-            </w:r>
-            <w:r>
-              <w:rPr>
-                <w:rFonts w:hint="eastAsia"/>
-              </w:rPr>
-              <w:t>界面所需要的服务</w:t>
+              <w:t>用于程序启动时完成部分</w:t>
+            </w:r>
+            <w:r>
+              <w:rPr>
+                <w:rFonts w:hint="eastAsia"/>
+              </w:rPr>
+              <w:t>bl</w:t>
+            </w:r>
+            <w:r>
+              <w:rPr>
+                <w:rFonts w:hint="eastAsia"/>
+              </w:rPr>
+              <w:t>的初始化工作</w:t>
             </w:r>
           </w:p>
         </w:tc>
@@ -1556,7 +1619,7 @@
             </w:pPr>
             <w:r>
               <w:lastRenderedPageBreak/>
-              <w:t>StockMessageBL</w:t>
+              <w:t>StockListBL</w:t>
             </w:r>
           </w:p>
         </w:tc>
@@ -1578,7 +1641,13 @@
               <w:rPr>
                 <w:rFonts w:hint="eastAsia"/>
               </w:rPr>
-              <w:t>查看某支股票详细信息所需要的服务</w:t>
+              <w:t>股票列表</w:t>
+            </w:r>
+            <w:r>
+              <w:rPr>
+                <w:rFonts w:hint="eastAsia"/>
+              </w:rPr>
+              <w:t>界面所需要的服务</w:t>
             </w:r>
           </w:p>
         </w:tc>
@@ -1599,7 +1668,7 @@
               </w:rPr>
             </w:pPr>
             <w:r>
-              <w:t>StockMarketBL</w:t>
+              <w:t>StockMessageBL</w:t>
             </w:r>
           </w:p>
         </w:tc>
@@ -1615,19 +1684,13 @@
               <w:rPr>
                 <w:rFonts w:hint="eastAsia"/>
               </w:rPr>
-              <w:t>负责实现</w:t>
-            </w:r>
-            <w:r>
-              <w:rPr>
-                <w:rFonts w:hint="eastAsia"/>
-              </w:rPr>
-              <w:t>中转接收</w:t>
-            </w:r>
-            <w:r>
-              <w:rPr>
-                <w:rFonts w:hint="eastAsia"/>
-              </w:rPr>
-              <w:t>界面所需要的服务</w:t>
+              <w:t>负责</w:t>
+            </w:r>
+            <w:r>
+              <w:rPr>
+                <w:rFonts w:hint="eastAsia"/>
+              </w:rPr>
+              <w:t>查看某支股票详细信息所需要的服务</w:t>
             </w:r>
           </w:p>
         </w:tc>
@@ -1643,15 +1706,12 @@
           <w:p>
             <w:pPr>
               <w:jc w:val="center"/>
-            </w:pPr>
-            <w:r>
-              <w:rPr>
-                <w:rFonts w:hint="eastAsia"/>
-              </w:rPr>
-              <w:t>connection</w:t>
-            </w:r>
-            <w:r>
-              <w:t>Subject</w:t>
+              <w:rPr>
+                <w:b/>
+              </w:rPr>
+            </w:pPr>
+            <w:r>
+              <w:t>StockMarketBL</w:t>
             </w:r>
           </w:p>
         </w:tc>
@@ -1662,15 +1722,24 @@
           <w:p>
             <w:pPr>
               <w:jc w:val="center"/>
-              <w:rPr>
-                <w:rFonts w:hint="eastAsia"/>
-              </w:rPr>
-            </w:pPr>
-            <w:r>
-              <w:rPr>
-                <w:rFonts w:hint="eastAsia"/>
-              </w:rPr>
-              <w:t>负责监听网络情况</w:t>
+            </w:pPr>
+            <w:r>
+              <w:rPr>
+                <w:rFonts w:hint="eastAsia"/>
+              </w:rPr>
+              <w:t>负责实现</w:t>
+            </w:r>
+            <w:r>
+              <w:rPr>
+                <w:rFonts w:hint="eastAsia"/>
+              </w:rPr>
+              <w:t>中转接收</w:t>
+            </w:r>
+            <w:r>
+              <w:rPr>
+                <w:rFonts w:hint="eastAsia"/>
+              </w:rPr>
+              <w:t>界面所需要的服务</w:t>
             </w:r>
           </w:p>
         </w:tc>
@@ -1686,9 +1755,46 @@
           <w:p>
             <w:pPr>
               <w:jc w:val="center"/>
-              <w:rPr>
-                <w:rFonts w:hint="eastAsia"/>
-              </w:rPr>
+            </w:pPr>
+            <w:r>
+              <w:rPr>
+                <w:rFonts w:hint="eastAsia"/>
+              </w:rPr>
+              <w:t>connection</w:t>
+            </w:r>
+            <w:r>
+              <w:t>Subject</w:t>
+            </w:r>
+          </w:p>
+        </w:tc>
+        <w:tc>
+          <w:tcPr>
+            <w:tcW w:w="5813" w:type="dxa"/>
+          </w:tcPr>
+          <w:p>
+            <w:pPr>
+              <w:jc w:val="center"/>
+            </w:pPr>
+            <w:r>
+              <w:rPr>
+                <w:rFonts w:hint="eastAsia"/>
+              </w:rPr>
+              <w:t>负责监听网络情况</w:t>
+            </w:r>
+          </w:p>
+        </w:tc>
+      </w:tr>
+      <w:tr>
+        <w:trPr>
+          <w:jc w:val="center"/>
+        </w:trPr>
+        <w:tc>
+          <w:tcPr>
+            <w:tcW w:w="2483" w:type="dxa"/>
+          </w:tcPr>
+          <w:p>
+            <w:pPr>
+              <w:jc w:val="center"/>
             </w:pPr>
             <w:r>
               <w:rPr>
@@ -1708,15 +1814,190 @@
           <w:p>
             <w:pPr>
               <w:jc w:val="center"/>
-              <w:rPr>
-                <w:rFonts w:hint="eastAsia"/>
-              </w:rPr>
             </w:pPr>
             <w:r>
               <w:rPr>
                 <w:rFonts w:hint="eastAsia"/>
               </w:rPr>
               <w:t>负责获取已观察股票排好序的数据</w:t>
+            </w:r>
+          </w:p>
+        </w:tc>
+      </w:tr>
+      <w:tr>
+        <w:trPr>
+          <w:jc w:val="center"/>
+        </w:trPr>
+        <w:tc>
+          <w:tcPr>
+            <w:tcW w:w="2483" w:type="dxa"/>
+          </w:tcPr>
+          <w:p>
+            <w:pPr>
+              <w:jc w:val="center"/>
+            </w:pPr>
+            <w:r>
+              <w:rPr>
+                <w:rFonts w:hint="eastAsia"/>
+              </w:rPr>
+              <w:t>M</w:t>
+            </w:r>
+            <w:r>
+              <w:t>anageStockBL</w:t>
+            </w:r>
+          </w:p>
+        </w:tc>
+        <w:tc>
+          <w:tcPr>
+            <w:tcW w:w="5813" w:type="dxa"/>
+          </w:tcPr>
+          <w:p>
+            <w:pPr>
+              <w:jc w:val="center"/>
+            </w:pPr>
+            <w:r>
+              <w:rPr>
+                <w:rFonts w:hint="eastAsia"/>
+              </w:rPr>
+              <w:t>负责关注股票的管理</w:t>
+            </w:r>
+          </w:p>
+        </w:tc>
+      </w:tr>
+      <w:tr>
+        <w:trPr>
+          <w:jc w:val="center"/>
+        </w:trPr>
+        <w:tc>
+          <w:tcPr>
+            <w:tcW w:w="2483" w:type="dxa"/>
+          </w:tcPr>
+          <w:p>
+            <w:pPr>
+              <w:jc w:val="center"/>
+            </w:pPr>
+            <w:r>
+              <w:rPr>
+                <w:rFonts w:hint="eastAsia"/>
+              </w:rPr>
+              <w:t>Stock</w:t>
+            </w:r>
+            <w:r>
+              <w:t>SearchBL</w:t>
+            </w:r>
+          </w:p>
+        </w:tc>
+        <w:tc>
+          <w:tcPr>
+            <w:tcW w:w="5813" w:type="dxa"/>
+          </w:tcPr>
+          <w:p>
+            <w:pPr>
+              <w:jc w:val="center"/>
+            </w:pPr>
+            <w:r>
+              <w:rPr>
+                <w:rFonts w:hint="eastAsia"/>
+              </w:rPr>
+              <w:t>负责搜索框关键字检索股票</w:t>
+            </w:r>
+            <w:r>
+              <w:rPr>
+                <w:rFonts w:hint="eastAsia"/>
+              </w:rPr>
+              <w:t>id</w:t>
+            </w:r>
+          </w:p>
+        </w:tc>
+      </w:tr>
+      <w:tr>
+        <w:trPr>
+          <w:jc w:val="center"/>
+        </w:trPr>
+        <w:tc>
+          <w:tcPr>
+            <w:tcW w:w="2483" w:type="dxa"/>
+          </w:tcPr>
+          <w:p>
+            <w:pPr>
+              <w:jc w:val="center"/>
+            </w:pPr>
+            <w:r>
+              <w:rPr>
+                <w:rFonts w:hint="eastAsia"/>
+              </w:rPr>
+              <w:t>Stock</w:t>
+            </w:r>
+            <w:r>
+              <w:t>ContrastBL</w:t>
+            </w:r>
+          </w:p>
+        </w:tc>
+        <w:tc>
+          <w:tcPr>
+            <w:tcW w:w="5813" w:type="dxa"/>
+          </w:tcPr>
+          <w:p>
+            <w:pPr>
+              <w:jc w:val="center"/>
+            </w:pPr>
+            <w:r>
+              <w:rPr>
+                <w:rFonts w:hint="eastAsia"/>
+              </w:rPr>
+              <w:t>负责返回雷达图需要的数据</w:t>
+            </w:r>
+          </w:p>
+        </w:tc>
+      </w:tr>
+      <w:tr>
+        <w:trPr>
+          <w:jc w:val="center"/>
+        </w:trPr>
+        <w:tc>
+          <w:tcPr>
+            <w:tcW w:w="2483" w:type="dxa"/>
+          </w:tcPr>
+          <w:p>
+            <w:pPr>
+              <w:jc w:val="center"/>
+            </w:pPr>
+            <w:r>
+              <w:rPr>
+                <w:rFonts w:hint="eastAsia"/>
+              </w:rPr>
+              <w:t>Market</w:t>
+            </w:r>
+            <w:r>
+              <w:t>KLineBL</w:t>
+            </w:r>
+          </w:p>
+        </w:tc>
+        <w:tc>
+          <w:tcPr>
+            <w:tcW w:w="5813" w:type="dxa"/>
+          </w:tcPr>
+          <w:p>
+            <w:pPr>
+              <w:jc w:val="center"/>
+            </w:pPr>
+            <w:r>
+              <w:rPr>
+                <w:rFonts w:hint="eastAsia"/>
+              </w:rPr>
+              <w:t>负责返回</w:t>
+            </w:r>
+            <w:r>
+              <w:rPr>
+                <w:rFonts w:hint="eastAsia"/>
+              </w:rPr>
+              <w:t>k</w:t>
+            </w:r>
+            <w:r>
+              <w:rPr>
+                <w:rFonts w:hint="eastAsia"/>
+              </w:rPr>
+              <w:t>线图需要的数据</w:t>
             </w:r>
           </w:p>
         </w:tc>
@@ -1781,17 +2062,31 @@
     <w:p>
       <w:pPr>
         <w:pStyle w:val="5"/>
+        <w:rPr>
+          <w:sz w:val="24"/>
+          <w:szCs w:val="24"/>
+        </w:rPr>
       </w:pPr>
       <w:r>
         <w:rPr>
           <w:rFonts w:hint="eastAsia"/>
+          <w:sz w:val="24"/>
+          <w:szCs w:val="24"/>
         </w:rPr>
         <w:t>4.2.1.1</w:t>
       </w:r>
       <w:r>
+        <w:rPr>
+          <w:sz w:val="24"/>
+          <w:szCs w:val="24"/>
+        </w:rPr>
         <w:t xml:space="preserve"> StockListBL</w:t>
       </w:r>
       <w:r>
+        <w:rPr>
+          <w:sz w:val="24"/>
+          <w:szCs w:val="24"/>
+        </w:rPr>
         <w:t>模块</w:t>
       </w:r>
     </w:p>
@@ -2345,17 +2640,38 @@
     <w:p>
       <w:pPr>
         <w:pStyle w:val="5"/>
+        <w:rPr>
+          <w:sz w:val="24"/>
+          <w:szCs w:val="24"/>
+        </w:rPr>
       </w:pPr>
       <w:r>
         <w:rPr>
           <w:rFonts w:hint="eastAsia"/>
-        </w:rPr>
-        <w:t>4.2.1.1</w:t>
-      </w:r>
-      <w:r>
+          <w:sz w:val="24"/>
+          <w:szCs w:val="24"/>
+        </w:rPr>
+        <w:t>4.2.1.</w:t>
+      </w:r>
+      <w:r>
+        <w:rPr>
+          <w:sz w:val="24"/>
+          <w:szCs w:val="24"/>
+        </w:rPr>
+        <w:t>2</w:t>
+      </w:r>
+      <w:r>
+        <w:rPr>
+          <w:sz w:val="24"/>
+          <w:szCs w:val="24"/>
+        </w:rPr>
         <w:t xml:space="preserve"> StockMessageBL</w:t>
       </w:r>
       <w:r>
+        <w:rPr>
+          <w:sz w:val="24"/>
+          <w:szCs w:val="24"/>
+        </w:rPr>
         <w:t>模块</w:t>
       </w:r>
     </w:p>
@@ -2827,6 +3143,7 @@
                 <w:rFonts w:hint="eastAsia"/>
                 <w:b/>
               </w:rPr>
+              <w:lastRenderedPageBreak/>
               <w:t>需要的服务（需接口）</w:t>
             </w:r>
           </w:p>
@@ -2975,7 +3292,6 @@
               <w:jc w:val="center"/>
             </w:pPr>
             <w:r>
-              <w:lastRenderedPageBreak/>
               <w:t>StockMessageData getStockmessage(String id</w:t>
             </w:r>
             <w:r>
@@ -3029,30 +3345,938 @@
         </w:tc>
       </w:tr>
     </w:tbl>
+    <w:p/>
     <w:p>
       <w:pPr>
+        <w:pStyle w:val="5"/>
+        <w:rPr>
+          <w:sz w:val="24"/>
+          <w:szCs w:val="24"/>
+        </w:rPr>
+      </w:pPr>
+      <w:r>
         <w:rPr>
           <w:rFonts w:hint="eastAsia"/>
-        </w:rPr>
-      </w:pPr>
+          <w:sz w:val="24"/>
+          <w:szCs w:val="24"/>
+        </w:rPr>
+        <w:t>4.2.1.</w:t>
+      </w:r>
+      <w:r>
+        <w:rPr>
+          <w:sz w:val="24"/>
+          <w:szCs w:val="24"/>
+        </w:rPr>
+        <w:t>3 StockItemBL</w:t>
+      </w:r>
+      <w:r>
+        <w:rPr>
+          <w:sz w:val="24"/>
+          <w:szCs w:val="24"/>
+        </w:rPr>
+        <w:t>模块</w:t>
+      </w:r>
+    </w:p>
+    <w:tbl>
+      <w:tblPr>
+        <w:tblW w:w="10635" w:type="dxa"/>
+        <w:tblInd w:w="-1171" w:type="dxa"/>
+        <w:tblLook w:val="04A0" w:firstRow="1" w:lastRow="0" w:firstColumn="1" w:lastColumn="0" w:noHBand="0" w:noVBand="1"/>
+      </w:tblPr>
+      <w:tblGrid>
+        <w:gridCol w:w="3495"/>
+        <w:gridCol w:w="1593"/>
+        <w:gridCol w:w="5547"/>
+      </w:tblGrid>
+      <w:tr>
+        <w:tc>
+          <w:tcPr>
+            <w:tcW w:w="10635" w:type="dxa"/>
+            <w:gridSpan w:val="3"/>
+            <w:tcBorders>
+              <w:top w:val="single" w:sz="4" w:space="0" w:color="auto"/>
+              <w:left w:val="single" w:sz="4" w:space="0" w:color="auto"/>
+              <w:bottom w:val="single" w:sz="4" w:space="0" w:color="auto"/>
+              <w:right w:val="single" w:sz="4" w:space="0" w:color="auto"/>
+            </w:tcBorders>
+          </w:tcPr>
+          <w:p>
+            <w:pPr>
+              <w:jc w:val="center"/>
+            </w:pPr>
+            <w:r>
+              <w:rPr>
+                <w:rFonts w:hint="eastAsia"/>
+              </w:rPr>
+              <w:t>提供的服务（供接口）</w:t>
+            </w:r>
+          </w:p>
+        </w:tc>
+      </w:tr>
+      <w:tr>
+        <w:tc>
+          <w:tcPr>
+            <w:tcW w:w="3495" w:type="dxa"/>
+            <w:vMerge w:val="restart"/>
+            <w:tcBorders>
+              <w:top w:val="single" w:sz="4" w:space="0" w:color="auto"/>
+              <w:left w:val="single" w:sz="4" w:space="0" w:color="auto"/>
+              <w:bottom w:val="single" w:sz="4" w:space="0" w:color="auto"/>
+              <w:right w:val="single" w:sz="4" w:space="0" w:color="auto"/>
+            </w:tcBorders>
+          </w:tcPr>
+          <w:p>
+            <w:pPr>
+              <w:jc w:val="center"/>
+            </w:pPr>
+          </w:p>
+          <w:p>
+            <w:pPr>
+              <w:jc w:val="center"/>
+            </w:pPr>
+            <w:r>
+              <w:t>StockItemBL</w:t>
+            </w:r>
+            <w:r>
+              <w:t>.</w:t>
+            </w:r>
+            <w:r>
+              <w:t xml:space="preserve"> getRank(String item)</w:t>
+            </w:r>
+          </w:p>
+        </w:tc>
+        <w:tc>
+          <w:tcPr>
+            <w:tcW w:w="1593" w:type="dxa"/>
+            <w:tcBorders>
+              <w:top w:val="single" w:sz="4" w:space="0" w:color="auto"/>
+              <w:left w:val="single" w:sz="4" w:space="0" w:color="auto"/>
+              <w:bottom w:val="single" w:sz="4" w:space="0" w:color="auto"/>
+              <w:right w:val="single" w:sz="4" w:space="0" w:color="auto"/>
+            </w:tcBorders>
+          </w:tcPr>
+          <w:p>
+            <w:pPr>
+              <w:jc w:val="center"/>
+            </w:pPr>
+            <w:r>
+              <w:rPr>
+                <w:rFonts w:hint="eastAsia"/>
+              </w:rPr>
+              <w:t>语法</w:t>
+            </w:r>
+          </w:p>
+        </w:tc>
+        <w:tc>
+          <w:tcPr>
+            <w:tcW w:w="5547" w:type="dxa"/>
+            <w:tcBorders>
+              <w:top w:val="single" w:sz="4" w:space="0" w:color="auto"/>
+              <w:left w:val="single" w:sz="4" w:space="0" w:color="auto"/>
+              <w:bottom w:val="single" w:sz="4" w:space="0" w:color="auto"/>
+              <w:right w:val="single" w:sz="4" w:space="0" w:color="auto"/>
+            </w:tcBorders>
+          </w:tcPr>
+          <w:p>
+            <w:pPr>
+              <w:jc w:val="center"/>
+            </w:pPr>
+            <w:r>
+              <w:t>public ArrayList&lt;StockItemVO&gt; getRank(String item)</w:t>
+            </w:r>
+          </w:p>
+        </w:tc>
+      </w:tr>
+      <w:tr>
+        <w:tc>
+          <w:tcPr>
+            <w:tcW w:w="3495" w:type="dxa"/>
+            <w:vMerge/>
+            <w:tcBorders>
+              <w:top w:val="single" w:sz="4" w:space="0" w:color="auto"/>
+              <w:left w:val="single" w:sz="4" w:space="0" w:color="auto"/>
+              <w:bottom w:val="single" w:sz="4" w:space="0" w:color="auto"/>
+              <w:right w:val="single" w:sz="4" w:space="0" w:color="auto"/>
+            </w:tcBorders>
+          </w:tcPr>
+          <w:p>
+            <w:pPr>
+              <w:jc w:val="center"/>
+            </w:pPr>
+          </w:p>
+        </w:tc>
+        <w:tc>
+          <w:tcPr>
+            <w:tcW w:w="1593" w:type="dxa"/>
+            <w:tcBorders>
+              <w:top w:val="single" w:sz="4" w:space="0" w:color="auto"/>
+              <w:left w:val="single" w:sz="4" w:space="0" w:color="auto"/>
+              <w:bottom w:val="single" w:sz="4" w:space="0" w:color="auto"/>
+              <w:right w:val="single" w:sz="4" w:space="0" w:color="auto"/>
+            </w:tcBorders>
+          </w:tcPr>
+          <w:p>
+            <w:pPr>
+              <w:jc w:val="center"/>
+            </w:pPr>
+            <w:r>
+              <w:rPr>
+                <w:rFonts w:hint="eastAsia"/>
+              </w:rPr>
+              <w:t>前置条件</w:t>
+            </w:r>
+          </w:p>
+        </w:tc>
+        <w:tc>
+          <w:tcPr>
+            <w:tcW w:w="5547" w:type="dxa"/>
+            <w:tcBorders>
+              <w:top w:val="single" w:sz="4" w:space="0" w:color="auto"/>
+              <w:left w:val="single" w:sz="4" w:space="0" w:color="auto"/>
+              <w:bottom w:val="single" w:sz="4" w:space="0" w:color="auto"/>
+              <w:right w:val="single" w:sz="4" w:space="0" w:color="auto"/>
+            </w:tcBorders>
+          </w:tcPr>
+          <w:p>
+            <w:pPr>
+              <w:jc w:val="center"/>
+            </w:pPr>
+            <w:r>
+              <w:rPr>
+                <w:rFonts w:hint="eastAsia"/>
+              </w:rPr>
+              <w:t>完成</w:t>
+            </w:r>
+            <w:r>
+              <w:rPr>
+                <w:rFonts w:hint="eastAsia"/>
+              </w:rPr>
+              <w:t>bl</w:t>
+            </w:r>
+            <w:r>
+              <w:rPr>
+                <w:rFonts w:hint="eastAsia"/>
+              </w:rPr>
+              <w:t>的初始化</w:t>
+            </w:r>
+          </w:p>
+        </w:tc>
+      </w:tr>
+      <w:tr>
+        <w:tc>
+          <w:tcPr>
+            <w:tcW w:w="3495" w:type="dxa"/>
+            <w:vMerge/>
+            <w:tcBorders>
+              <w:top w:val="single" w:sz="4" w:space="0" w:color="auto"/>
+              <w:left w:val="single" w:sz="4" w:space="0" w:color="auto"/>
+              <w:bottom w:val="single" w:sz="4" w:space="0" w:color="auto"/>
+              <w:right w:val="single" w:sz="4" w:space="0" w:color="auto"/>
+            </w:tcBorders>
+          </w:tcPr>
+          <w:p>
+            <w:pPr>
+              <w:jc w:val="center"/>
+            </w:pPr>
+          </w:p>
+        </w:tc>
+        <w:tc>
+          <w:tcPr>
+            <w:tcW w:w="1593" w:type="dxa"/>
+            <w:tcBorders>
+              <w:top w:val="single" w:sz="4" w:space="0" w:color="auto"/>
+              <w:left w:val="single" w:sz="4" w:space="0" w:color="auto"/>
+              <w:bottom w:val="single" w:sz="4" w:space="0" w:color="auto"/>
+              <w:right w:val="single" w:sz="4" w:space="0" w:color="auto"/>
+            </w:tcBorders>
+          </w:tcPr>
+          <w:p>
+            <w:pPr>
+              <w:jc w:val="center"/>
+            </w:pPr>
+            <w:r>
+              <w:rPr>
+                <w:rFonts w:hint="eastAsia"/>
+              </w:rPr>
+              <w:t>后置条件</w:t>
+            </w:r>
+          </w:p>
+        </w:tc>
+        <w:tc>
+          <w:tcPr>
+            <w:tcW w:w="5547" w:type="dxa"/>
+            <w:tcBorders>
+              <w:top w:val="single" w:sz="4" w:space="0" w:color="auto"/>
+              <w:left w:val="single" w:sz="4" w:space="0" w:color="auto"/>
+              <w:bottom w:val="single" w:sz="4" w:space="0" w:color="auto"/>
+              <w:right w:val="single" w:sz="4" w:space="0" w:color="auto"/>
+            </w:tcBorders>
+          </w:tcPr>
+          <w:p>
+            <w:pPr>
+              <w:jc w:val="center"/>
+            </w:pPr>
+            <w:r>
+              <w:t>返回</w:t>
+            </w:r>
+            <w:r>
+              <w:t>对应项目的排序</w:t>
+            </w:r>
+          </w:p>
+        </w:tc>
+      </w:tr>
+      <w:tr>
+        <w:tc>
+          <w:tcPr>
+            <w:tcW w:w="10635" w:type="dxa"/>
+            <w:gridSpan w:val="3"/>
+            <w:tcBorders>
+              <w:top w:val="single" w:sz="4" w:space="0" w:color="auto"/>
+              <w:left w:val="single" w:sz="4" w:space="0" w:color="auto"/>
+              <w:bottom w:val="single" w:sz="4" w:space="0" w:color="auto"/>
+              <w:right w:val="single" w:sz="4" w:space="0" w:color="auto"/>
+            </w:tcBorders>
+          </w:tcPr>
+          <w:p>
+            <w:pPr>
+              <w:jc w:val="center"/>
+              <w:rPr>
+                <w:b/>
+              </w:rPr>
+            </w:pPr>
+            <w:r>
+              <w:rPr>
+                <w:rFonts w:hint="eastAsia"/>
+                <w:b/>
+              </w:rPr>
+              <w:t>需要的服务（需接口）</w:t>
+            </w:r>
+          </w:p>
+        </w:tc>
+      </w:tr>
+      <w:tr>
+        <w:tc>
+          <w:tcPr>
+            <w:tcW w:w="3495" w:type="dxa"/>
+            <w:tcBorders>
+              <w:top w:val="single" w:sz="4" w:space="0" w:color="auto"/>
+              <w:left w:val="single" w:sz="4" w:space="0" w:color="auto"/>
+              <w:bottom w:val="single" w:sz="4" w:space="0" w:color="auto"/>
+              <w:right w:val="single" w:sz="4" w:space="0" w:color="auto"/>
+            </w:tcBorders>
+          </w:tcPr>
+          <w:p>
+            <w:pPr>
+              <w:jc w:val="center"/>
+            </w:pPr>
+            <w:r>
+              <w:rPr>
+                <w:rFonts w:hint="eastAsia"/>
+              </w:rPr>
+              <w:t>服务名</w:t>
+            </w:r>
+          </w:p>
+        </w:tc>
+        <w:tc>
+          <w:tcPr>
+            <w:tcW w:w="7140" w:type="dxa"/>
+            <w:gridSpan w:val="2"/>
+            <w:tcBorders>
+              <w:top w:val="single" w:sz="4" w:space="0" w:color="auto"/>
+              <w:left w:val="single" w:sz="4" w:space="0" w:color="auto"/>
+              <w:bottom w:val="single" w:sz="4" w:space="0" w:color="auto"/>
+              <w:right w:val="single" w:sz="4" w:space="0" w:color="auto"/>
+            </w:tcBorders>
+          </w:tcPr>
+          <w:p>
+            <w:pPr>
+              <w:jc w:val="center"/>
+            </w:pPr>
+            <w:r>
+              <w:rPr>
+                <w:rFonts w:hint="eastAsia"/>
+              </w:rPr>
+              <w:t>服务</w:t>
+            </w:r>
+          </w:p>
+        </w:tc>
+      </w:tr>
+      <w:tr>
+        <w:tc>
+          <w:tcPr>
+            <w:tcW w:w="3495" w:type="dxa"/>
+            <w:tcBorders>
+              <w:top w:val="single" w:sz="4" w:space="0" w:color="auto"/>
+              <w:left w:val="single" w:sz="4" w:space="0" w:color="auto"/>
+              <w:bottom w:val="single" w:sz="4" w:space="0" w:color="auto"/>
+              <w:right w:val="single" w:sz="4" w:space="0" w:color="auto"/>
+            </w:tcBorders>
+          </w:tcPr>
+          <w:p>
+            <w:pPr>
+              <w:jc w:val="center"/>
+            </w:pPr>
+            <w:r>
+              <w:t>StockData. getStatisitcOfStock</w:t>
+            </w:r>
+            <w:r>
+              <w:t>（</w:t>
+            </w:r>
+            <w:r>
+              <w:t>String id</w:t>
+            </w:r>
+            <w:r>
+              <w:t>,String StartDay,String EndDay</w:t>
+            </w:r>
+            <w:r>
+              <w:t>)</w:t>
+            </w:r>
+          </w:p>
+        </w:tc>
+        <w:tc>
+          <w:tcPr>
+            <w:tcW w:w="7140" w:type="dxa"/>
+            <w:gridSpan w:val="2"/>
+            <w:tcBorders>
+              <w:top w:val="single" w:sz="4" w:space="0" w:color="auto"/>
+              <w:left w:val="single" w:sz="4" w:space="0" w:color="auto"/>
+              <w:bottom w:val="single" w:sz="4" w:space="0" w:color="auto"/>
+              <w:right w:val="single" w:sz="4" w:space="0" w:color="auto"/>
+            </w:tcBorders>
+          </w:tcPr>
+          <w:p>
+            <w:pPr>
+              <w:jc w:val="center"/>
+            </w:pPr>
+            <w:r>
+              <w:rPr>
+                <w:rFonts w:hint="eastAsia"/>
+              </w:rPr>
+              <w:t>从数据层得到指定</w:t>
+            </w:r>
+            <w:r>
+              <w:rPr>
+                <w:rFonts w:hint="eastAsia"/>
+              </w:rPr>
+              <w:t>id</w:t>
+            </w:r>
+            <w:r>
+              <w:t>和起止日期得到股票的详细信息</w:t>
+            </w:r>
+          </w:p>
+          <w:p>
+            <w:pPr>
+              <w:jc w:val="center"/>
+            </w:pPr>
+          </w:p>
+        </w:tc>
+      </w:tr>
+      <w:tr>
+        <w:tc>
+          <w:tcPr>
+            <w:tcW w:w="3495" w:type="dxa"/>
+            <w:tcBorders>
+              <w:top w:val="single" w:sz="4" w:space="0" w:color="auto"/>
+              <w:left w:val="single" w:sz="4" w:space="0" w:color="auto"/>
+              <w:bottom w:val="single" w:sz="4" w:space="0" w:color="auto"/>
+              <w:right w:val="single" w:sz="4" w:space="0" w:color="auto"/>
+            </w:tcBorders>
+          </w:tcPr>
+          <w:p>
+            <w:pPr>
+              <w:jc w:val="center"/>
+            </w:pPr>
+            <w:r>
+              <w:t>manageStockData. getCodeOfStock();</w:t>
+            </w:r>
+          </w:p>
+        </w:tc>
+        <w:tc>
+          <w:tcPr>
+            <w:tcW w:w="7140" w:type="dxa"/>
+            <w:gridSpan w:val="2"/>
+            <w:tcBorders>
+              <w:top w:val="single" w:sz="4" w:space="0" w:color="auto"/>
+              <w:left w:val="single" w:sz="4" w:space="0" w:color="auto"/>
+              <w:bottom w:val="single" w:sz="4" w:space="0" w:color="auto"/>
+              <w:right w:val="single" w:sz="4" w:space="0" w:color="auto"/>
+            </w:tcBorders>
+          </w:tcPr>
+          <w:p>
+            <w:pPr>
+              <w:jc w:val="center"/>
+            </w:pPr>
+            <w:r>
+              <w:rPr>
+                <w:rFonts w:hint="eastAsia"/>
+              </w:rPr>
+              <w:t>从数据层得到</w:t>
+            </w:r>
+            <w:r>
+              <w:rPr>
+                <w:rFonts w:hint="eastAsia"/>
+              </w:rPr>
+              <w:t>关注的股票列表</w:t>
+            </w:r>
+          </w:p>
+        </w:tc>
+      </w:tr>
+    </w:tbl>
+    <w:p/>
+    <w:p>
+      <w:pPr>
+        <w:pStyle w:val="5"/>
+        <w:rPr>
+          <w:sz w:val="24"/>
+          <w:szCs w:val="24"/>
+        </w:rPr>
+      </w:pPr>
+      <w:r>
+        <w:rPr>
+          <w:rFonts w:hint="eastAsia"/>
+          <w:sz w:val="24"/>
+          <w:szCs w:val="24"/>
+        </w:rPr>
+        <w:t>4.2.1.</w:t>
+      </w:r>
+      <w:r>
+        <w:rPr>
+          <w:sz w:val="24"/>
+          <w:szCs w:val="24"/>
+        </w:rPr>
+        <w:t>4 StockSearchBL</w:t>
+      </w:r>
+      <w:r>
+        <w:rPr>
+          <w:sz w:val="24"/>
+          <w:szCs w:val="24"/>
+        </w:rPr>
+        <w:t>模块</w:t>
+      </w:r>
+    </w:p>
+    <w:tbl>
+      <w:tblPr>
+        <w:tblW w:w="10635" w:type="dxa"/>
+        <w:tblInd w:w="-1171" w:type="dxa"/>
+        <w:tblLook w:val="04A0" w:firstRow="1" w:lastRow="0" w:firstColumn="1" w:lastColumn="0" w:noHBand="0" w:noVBand="1"/>
+      </w:tblPr>
+      <w:tblGrid>
+        <w:gridCol w:w="3495"/>
+        <w:gridCol w:w="1593"/>
+        <w:gridCol w:w="5547"/>
+      </w:tblGrid>
+      <w:tr>
+        <w:tc>
+          <w:tcPr>
+            <w:tcW w:w="10635" w:type="dxa"/>
+            <w:gridSpan w:val="3"/>
+            <w:tcBorders>
+              <w:top w:val="single" w:sz="4" w:space="0" w:color="auto"/>
+              <w:left w:val="single" w:sz="4" w:space="0" w:color="auto"/>
+              <w:bottom w:val="single" w:sz="4" w:space="0" w:color="auto"/>
+              <w:right w:val="single" w:sz="4" w:space="0" w:color="auto"/>
+            </w:tcBorders>
+          </w:tcPr>
+          <w:p>
+            <w:pPr>
+              <w:jc w:val="center"/>
+            </w:pPr>
+            <w:r>
+              <w:rPr>
+                <w:rFonts w:hint="eastAsia"/>
+              </w:rPr>
+              <w:t>提供的服务（供接口）</w:t>
+            </w:r>
+          </w:p>
+        </w:tc>
+      </w:tr>
+      <w:tr>
+        <w:tc>
+          <w:tcPr>
+            <w:tcW w:w="3495" w:type="dxa"/>
+            <w:vMerge w:val="restart"/>
+            <w:tcBorders>
+              <w:top w:val="single" w:sz="4" w:space="0" w:color="auto"/>
+              <w:left w:val="single" w:sz="4" w:space="0" w:color="auto"/>
+              <w:bottom w:val="single" w:sz="4" w:space="0" w:color="auto"/>
+              <w:right w:val="single" w:sz="4" w:space="0" w:color="auto"/>
+            </w:tcBorders>
+          </w:tcPr>
+          <w:p>
+            <w:pPr>
+              <w:jc w:val="center"/>
+            </w:pPr>
+          </w:p>
+          <w:p>
+            <w:pPr>
+              <w:jc w:val="center"/>
+            </w:pPr>
+            <w:r>
+              <w:t>StockSearchBL</w:t>
+            </w:r>
+            <w:r>
+              <w:t>.</w:t>
+            </w:r>
+            <w:r>
+              <w:t xml:space="preserve"> </w:t>
+            </w:r>
+            <w:r>
+              <w:t>getList(String key)</w:t>
+            </w:r>
+          </w:p>
+        </w:tc>
+        <w:tc>
+          <w:tcPr>
+            <w:tcW w:w="1593" w:type="dxa"/>
+            <w:tcBorders>
+              <w:top w:val="single" w:sz="4" w:space="0" w:color="auto"/>
+              <w:left w:val="single" w:sz="4" w:space="0" w:color="auto"/>
+              <w:bottom w:val="single" w:sz="4" w:space="0" w:color="auto"/>
+              <w:right w:val="single" w:sz="4" w:space="0" w:color="auto"/>
+            </w:tcBorders>
+          </w:tcPr>
+          <w:p>
+            <w:pPr>
+              <w:jc w:val="center"/>
+            </w:pPr>
+            <w:r>
+              <w:rPr>
+                <w:rFonts w:hint="eastAsia"/>
+              </w:rPr>
+              <w:t>语法</w:t>
+            </w:r>
+          </w:p>
+        </w:tc>
+        <w:tc>
+          <w:tcPr>
+            <w:tcW w:w="5547" w:type="dxa"/>
+            <w:tcBorders>
+              <w:top w:val="single" w:sz="4" w:space="0" w:color="auto"/>
+              <w:left w:val="single" w:sz="4" w:space="0" w:color="auto"/>
+              <w:bottom w:val="single" w:sz="4" w:space="0" w:color="auto"/>
+              <w:right w:val="single" w:sz="4" w:space="0" w:color="auto"/>
+            </w:tcBorders>
+          </w:tcPr>
+          <w:p>
+            <w:pPr>
+              <w:jc w:val="center"/>
+            </w:pPr>
+            <w:r>
+              <w:t>public String[][] getList(String key)</w:t>
+            </w:r>
+          </w:p>
+        </w:tc>
+      </w:tr>
+      <w:tr>
+        <w:tc>
+          <w:tcPr>
+            <w:tcW w:w="3495" w:type="dxa"/>
+            <w:vMerge/>
+            <w:tcBorders>
+              <w:top w:val="single" w:sz="4" w:space="0" w:color="auto"/>
+              <w:left w:val="single" w:sz="4" w:space="0" w:color="auto"/>
+              <w:bottom w:val="single" w:sz="4" w:space="0" w:color="auto"/>
+              <w:right w:val="single" w:sz="4" w:space="0" w:color="auto"/>
+            </w:tcBorders>
+          </w:tcPr>
+          <w:p>
+            <w:pPr>
+              <w:jc w:val="center"/>
+            </w:pPr>
+          </w:p>
+        </w:tc>
+        <w:tc>
+          <w:tcPr>
+            <w:tcW w:w="1593" w:type="dxa"/>
+            <w:tcBorders>
+              <w:top w:val="single" w:sz="4" w:space="0" w:color="auto"/>
+              <w:left w:val="single" w:sz="4" w:space="0" w:color="auto"/>
+              <w:bottom w:val="single" w:sz="4" w:space="0" w:color="auto"/>
+              <w:right w:val="single" w:sz="4" w:space="0" w:color="auto"/>
+            </w:tcBorders>
+          </w:tcPr>
+          <w:p>
+            <w:pPr>
+              <w:jc w:val="center"/>
+            </w:pPr>
+            <w:r>
+              <w:rPr>
+                <w:rFonts w:hint="eastAsia"/>
+              </w:rPr>
+              <w:t>前置条件</w:t>
+            </w:r>
+          </w:p>
+        </w:tc>
+        <w:tc>
+          <w:tcPr>
+            <w:tcW w:w="5547" w:type="dxa"/>
+            <w:tcBorders>
+              <w:top w:val="single" w:sz="4" w:space="0" w:color="auto"/>
+              <w:left w:val="single" w:sz="4" w:space="0" w:color="auto"/>
+              <w:bottom w:val="single" w:sz="4" w:space="0" w:color="auto"/>
+              <w:right w:val="single" w:sz="4" w:space="0" w:color="auto"/>
+            </w:tcBorders>
+          </w:tcPr>
+          <w:p>
+            <w:pPr>
+              <w:jc w:val="center"/>
+            </w:pPr>
+            <w:r>
+              <w:rPr>
+                <w:rFonts w:hint="eastAsia"/>
+              </w:rPr>
+              <w:t>完成</w:t>
+            </w:r>
+            <w:r>
+              <w:rPr>
+                <w:rFonts w:hint="eastAsia"/>
+              </w:rPr>
+              <w:t>bl</w:t>
+            </w:r>
+            <w:r>
+              <w:rPr>
+                <w:rFonts w:hint="eastAsia"/>
+              </w:rPr>
+              <w:t>的初始化</w:t>
+            </w:r>
+          </w:p>
+        </w:tc>
+      </w:tr>
+      <w:tr>
+        <w:tc>
+          <w:tcPr>
+            <w:tcW w:w="3495" w:type="dxa"/>
+            <w:vMerge/>
+            <w:tcBorders>
+              <w:top w:val="single" w:sz="4" w:space="0" w:color="auto"/>
+              <w:left w:val="single" w:sz="4" w:space="0" w:color="auto"/>
+              <w:bottom w:val="single" w:sz="4" w:space="0" w:color="auto"/>
+              <w:right w:val="single" w:sz="4" w:space="0" w:color="auto"/>
+            </w:tcBorders>
+          </w:tcPr>
+          <w:p>
+            <w:pPr>
+              <w:jc w:val="center"/>
+            </w:pPr>
+          </w:p>
+        </w:tc>
+        <w:tc>
+          <w:tcPr>
+            <w:tcW w:w="1593" w:type="dxa"/>
+            <w:tcBorders>
+              <w:top w:val="single" w:sz="4" w:space="0" w:color="auto"/>
+              <w:left w:val="single" w:sz="4" w:space="0" w:color="auto"/>
+              <w:bottom w:val="single" w:sz="4" w:space="0" w:color="auto"/>
+              <w:right w:val="single" w:sz="4" w:space="0" w:color="auto"/>
+            </w:tcBorders>
+          </w:tcPr>
+          <w:p>
+            <w:pPr>
+              <w:jc w:val="center"/>
+            </w:pPr>
+            <w:r>
+              <w:rPr>
+                <w:rFonts w:hint="eastAsia"/>
+              </w:rPr>
+              <w:t>后置条件</w:t>
+            </w:r>
+          </w:p>
+        </w:tc>
+        <w:tc>
+          <w:tcPr>
+            <w:tcW w:w="5547" w:type="dxa"/>
+            <w:tcBorders>
+              <w:top w:val="single" w:sz="4" w:space="0" w:color="auto"/>
+              <w:left w:val="single" w:sz="4" w:space="0" w:color="auto"/>
+              <w:bottom w:val="single" w:sz="4" w:space="0" w:color="auto"/>
+              <w:right w:val="single" w:sz="4" w:space="0" w:color="auto"/>
+            </w:tcBorders>
+          </w:tcPr>
+          <w:p>
+            <w:pPr>
+              <w:jc w:val="center"/>
+            </w:pPr>
+            <w:r>
+              <w:t>根据关键字返回包含关键字的股票列表</w:t>
+            </w:r>
+          </w:p>
+        </w:tc>
+      </w:tr>
+      <w:tr>
+        <w:tc>
+          <w:tcPr>
+            <w:tcW w:w="10635" w:type="dxa"/>
+            <w:gridSpan w:val="3"/>
+            <w:tcBorders>
+              <w:top w:val="single" w:sz="4" w:space="0" w:color="auto"/>
+              <w:left w:val="single" w:sz="4" w:space="0" w:color="auto"/>
+              <w:bottom w:val="single" w:sz="4" w:space="0" w:color="auto"/>
+              <w:right w:val="single" w:sz="4" w:space="0" w:color="auto"/>
+            </w:tcBorders>
+          </w:tcPr>
+          <w:p>
+            <w:pPr>
+              <w:jc w:val="center"/>
+              <w:rPr>
+                <w:b/>
+              </w:rPr>
+            </w:pPr>
+            <w:r>
+              <w:rPr>
+                <w:rFonts w:hint="eastAsia"/>
+                <w:b/>
+              </w:rPr>
+              <w:t>需要的服务（需接口）</w:t>
+            </w:r>
+          </w:p>
+        </w:tc>
+      </w:tr>
+      <w:tr>
+        <w:tc>
+          <w:tcPr>
+            <w:tcW w:w="3495" w:type="dxa"/>
+            <w:tcBorders>
+              <w:top w:val="single" w:sz="4" w:space="0" w:color="auto"/>
+              <w:left w:val="single" w:sz="4" w:space="0" w:color="auto"/>
+              <w:bottom w:val="single" w:sz="4" w:space="0" w:color="auto"/>
+              <w:right w:val="single" w:sz="4" w:space="0" w:color="auto"/>
+            </w:tcBorders>
+          </w:tcPr>
+          <w:p>
+            <w:pPr>
+              <w:jc w:val="center"/>
+            </w:pPr>
+            <w:r>
+              <w:rPr>
+                <w:rFonts w:hint="eastAsia"/>
+              </w:rPr>
+              <w:t>服务名</w:t>
+            </w:r>
+          </w:p>
+        </w:tc>
+        <w:tc>
+          <w:tcPr>
+            <w:tcW w:w="7140" w:type="dxa"/>
+            <w:gridSpan w:val="2"/>
+            <w:tcBorders>
+              <w:top w:val="single" w:sz="4" w:space="0" w:color="auto"/>
+              <w:left w:val="single" w:sz="4" w:space="0" w:color="auto"/>
+              <w:bottom w:val="single" w:sz="4" w:space="0" w:color="auto"/>
+              <w:right w:val="single" w:sz="4" w:space="0" w:color="auto"/>
+            </w:tcBorders>
+          </w:tcPr>
+          <w:p>
+            <w:pPr>
+              <w:jc w:val="center"/>
+            </w:pPr>
+            <w:r>
+              <w:rPr>
+                <w:rFonts w:hint="eastAsia"/>
+              </w:rPr>
+              <w:t>服务</w:t>
+            </w:r>
+          </w:p>
+        </w:tc>
+      </w:tr>
+      <w:tr>
+        <w:tc>
+          <w:tcPr>
+            <w:tcW w:w="3495" w:type="dxa"/>
+            <w:tcBorders>
+              <w:top w:val="single" w:sz="4" w:space="0" w:color="auto"/>
+              <w:left w:val="single" w:sz="4" w:space="0" w:color="auto"/>
+              <w:bottom w:val="single" w:sz="4" w:space="0" w:color="auto"/>
+              <w:right w:val="single" w:sz="4" w:space="0" w:color="auto"/>
+            </w:tcBorders>
+          </w:tcPr>
+          <w:p>
+            <w:pPr>
+              <w:jc w:val="center"/>
+            </w:pPr>
+            <w:r>
+              <w:t>StockData. getCodeName(int year,String exchange);</w:t>
+            </w:r>
+          </w:p>
+        </w:tc>
+        <w:tc>
+          <w:tcPr>
+            <w:tcW w:w="7140" w:type="dxa"/>
+            <w:gridSpan w:val="2"/>
+            <w:tcBorders>
+              <w:top w:val="single" w:sz="4" w:space="0" w:color="auto"/>
+              <w:left w:val="single" w:sz="4" w:space="0" w:color="auto"/>
+              <w:bottom w:val="single" w:sz="4" w:space="0" w:color="auto"/>
+              <w:right w:val="single" w:sz="4" w:space="0" w:color="auto"/>
+            </w:tcBorders>
+          </w:tcPr>
+          <w:p>
+            <w:pPr>
+              <w:jc w:val="center"/>
+            </w:pPr>
+            <w:r>
+              <w:rPr>
+                <w:rFonts w:hint="eastAsia"/>
+              </w:rPr>
+              <w:t>根据年份和交易所代号获得当年所有股票</w:t>
+            </w:r>
+          </w:p>
+          <w:p>
+            <w:pPr>
+              <w:jc w:val="center"/>
+            </w:pPr>
+          </w:p>
+        </w:tc>
+      </w:tr>
+    </w:tbl>
+    <w:p/>
+    <w:p>
+      <w:pPr>
+        <w:pStyle w:val="4"/>
+        <w:rPr>
+          <w:sz w:val="24"/>
+        </w:rPr>
+      </w:pPr>
+      <w:r>
+        <w:rPr>
+          <w:rFonts w:hint="eastAsia"/>
+          <w:sz w:val="24"/>
+        </w:rPr>
+        <w:t>4.2.</w:t>
+      </w:r>
+      <w:r>
+        <w:rPr>
+          <w:sz w:val="24"/>
+        </w:rPr>
+        <w:t>2</w:t>
+      </w:r>
+      <w:r>
+        <w:rPr>
+          <w:rFonts w:hint="eastAsia"/>
+          <w:sz w:val="24"/>
+        </w:rPr>
+        <w:t>大盘模块</w:t>
+      </w:r>
     </w:p>
     <w:p>
       <w:pPr>
-        <w:pStyle w:val="4"/>
+        <w:pStyle w:val="5"/>
         <w:rPr>
           <w:sz w:val="24"/>
+          <w:szCs w:val="24"/>
         </w:rPr>
       </w:pPr>
       <w:r>
         <w:rPr>
           <w:rFonts w:hint="eastAsia"/>
           <w:sz w:val="24"/>
+          <w:szCs w:val="24"/>
         </w:rPr>
         <w:t>4.2.</w:t>
       </w:r>
       <w:r>
         <w:rPr>
           <w:sz w:val="24"/>
+          <w:szCs w:val="24"/>
         </w:rPr>
         <w:t>2</w:t>
       </w:r>
@@ -3060,8 +4284,23 @@
         <w:rPr>
           <w:rFonts w:hint="eastAsia"/>
           <w:sz w:val="24"/>
-        </w:rPr>
-        <w:t>大盘查询模块</w:t>
+          <w:szCs w:val="24"/>
+        </w:rPr>
+        <w:t>.</w:t>
+      </w:r>
+      <w:r>
+        <w:rPr>
+          <w:sz w:val="24"/>
+          <w:szCs w:val="24"/>
+        </w:rPr>
+        <w:t>1 StockMarketBL</w:t>
+      </w:r>
+      <w:r>
+        <w:rPr>
+          <w:sz w:val="24"/>
+          <w:szCs w:val="24"/>
+        </w:rPr>
+        <w:t>模块</w:t>
       </w:r>
     </w:p>
     <w:p/>
@@ -3164,10 +4403,7 @@
               <w:jc w:val="center"/>
             </w:pPr>
             <w:r>
-              <w:t>public StockMarketV</w:t>
-            </w:r>
-            <w:r>
-              <w:t>O getStockMarket(String key,Sting data)</w:t>
+              <w:t>public StockMarketVO getStockMarket(String key,Sting data)</w:t>
             </w:r>
           </w:p>
         </w:tc>
@@ -3431,6 +4667,2614 @@
         </w:tc>
       </w:tr>
     </w:tbl>
+    <w:p>
+      <w:pPr>
+        <w:rPr>
+          <w:rFonts w:hint="eastAsia"/>
+        </w:rPr>
+      </w:pPr>
+    </w:p>
+    <w:p>
+      <w:pPr>
+        <w:pStyle w:val="5"/>
+        <w:rPr>
+          <w:sz w:val="24"/>
+          <w:szCs w:val="24"/>
+        </w:rPr>
+      </w:pPr>
+      <w:r>
+        <w:rPr>
+          <w:rFonts w:hint="eastAsia"/>
+          <w:sz w:val="24"/>
+          <w:szCs w:val="24"/>
+        </w:rPr>
+        <w:t>4.2.</w:t>
+      </w:r>
+      <w:r>
+        <w:rPr>
+          <w:sz w:val="24"/>
+          <w:szCs w:val="24"/>
+        </w:rPr>
+        <w:t>2</w:t>
+      </w:r>
+      <w:r>
+        <w:rPr>
+          <w:rFonts w:hint="eastAsia"/>
+          <w:sz w:val="24"/>
+          <w:szCs w:val="24"/>
+        </w:rPr>
+        <w:t>.</w:t>
+      </w:r>
+      <w:r>
+        <w:rPr>
+          <w:sz w:val="24"/>
+          <w:szCs w:val="24"/>
+        </w:rPr>
+        <w:t>2 StockKLineBL</w:t>
+      </w:r>
+      <w:r>
+        <w:rPr>
+          <w:sz w:val="24"/>
+          <w:szCs w:val="24"/>
+        </w:rPr>
+        <w:t>模块</w:t>
+      </w:r>
+    </w:p>
+    <w:p/>
+    <w:tbl>
+      <w:tblPr>
+        <w:tblW w:w="10635" w:type="dxa"/>
+        <w:tblInd w:w="-1171" w:type="dxa"/>
+        <w:tblLook w:val="04A0" w:firstRow="1" w:lastRow="0" w:firstColumn="1" w:lastColumn="0" w:noHBand="0" w:noVBand="1"/>
+      </w:tblPr>
+      <w:tblGrid>
+        <w:gridCol w:w="3553"/>
+        <w:gridCol w:w="1577"/>
+        <w:gridCol w:w="5505"/>
+      </w:tblGrid>
+      <w:tr>
+        <w:tc>
+          <w:tcPr>
+            <w:tcW w:w="10635" w:type="dxa"/>
+            <w:gridSpan w:val="3"/>
+            <w:tcBorders>
+              <w:top w:val="single" w:sz="4" w:space="0" w:color="auto"/>
+              <w:left w:val="single" w:sz="4" w:space="0" w:color="auto"/>
+              <w:bottom w:val="single" w:sz="4" w:space="0" w:color="auto"/>
+              <w:right w:val="single" w:sz="4" w:space="0" w:color="auto"/>
+            </w:tcBorders>
+          </w:tcPr>
+          <w:p>
+            <w:pPr>
+              <w:jc w:val="center"/>
+            </w:pPr>
+            <w:r>
+              <w:rPr>
+                <w:rFonts w:hint="eastAsia"/>
+              </w:rPr>
+              <w:t>提供的服务（供接口）</w:t>
+            </w:r>
+          </w:p>
+        </w:tc>
+      </w:tr>
+      <w:tr>
+        <w:tc>
+          <w:tcPr>
+            <w:tcW w:w="3495" w:type="dxa"/>
+            <w:vMerge w:val="restart"/>
+            <w:tcBorders>
+              <w:top w:val="single" w:sz="4" w:space="0" w:color="auto"/>
+              <w:left w:val="single" w:sz="4" w:space="0" w:color="auto"/>
+              <w:bottom w:val="single" w:sz="4" w:space="0" w:color="auto"/>
+              <w:right w:val="single" w:sz="4" w:space="0" w:color="auto"/>
+            </w:tcBorders>
+          </w:tcPr>
+          <w:p>
+            <w:pPr>
+              <w:jc w:val="center"/>
+            </w:pPr>
+          </w:p>
+          <w:p>
+            <w:pPr>
+              <w:jc w:val="center"/>
+            </w:pPr>
+            <w:r>
+              <w:t>StockKLineBL.</w:t>
+            </w:r>
+            <w:r>
+              <w:t xml:space="preserve"> update</w:t>
+            </w:r>
+          </w:p>
+        </w:tc>
+        <w:tc>
+          <w:tcPr>
+            <w:tcW w:w="1593" w:type="dxa"/>
+            <w:tcBorders>
+              <w:top w:val="single" w:sz="4" w:space="0" w:color="auto"/>
+              <w:left w:val="single" w:sz="4" w:space="0" w:color="auto"/>
+              <w:bottom w:val="single" w:sz="4" w:space="0" w:color="auto"/>
+              <w:right w:val="single" w:sz="4" w:space="0" w:color="auto"/>
+            </w:tcBorders>
+          </w:tcPr>
+          <w:p>
+            <w:pPr>
+              <w:jc w:val="center"/>
+            </w:pPr>
+            <w:r>
+              <w:rPr>
+                <w:rFonts w:hint="eastAsia"/>
+              </w:rPr>
+              <w:t>语法</w:t>
+            </w:r>
+          </w:p>
+        </w:tc>
+        <w:tc>
+          <w:tcPr>
+            <w:tcW w:w="5547" w:type="dxa"/>
+            <w:tcBorders>
+              <w:top w:val="single" w:sz="4" w:space="0" w:color="auto"/>
+              <w:left w:val="single" w:sz="4" w:space="0" w:color="auto"/>
+              <w:bottom w:val="single" w:sz="4" w:space="0" w:color="auto"/>
+              <w:right w:val="single" w:sz="4" w:space="0" w:color="auto"/>
+            </w:tcBorders>
+          </w:tcPr>
+          <w:p>
+            <w:pPr>
+              <w:jc w:val="center"/>
+            </w:pPr>
+            <w:r>
+              <w:t>public ManageState update()</w:t>
+            </w:r>
+          </w:p>
+        </w:tc>
+      </w:tr>
+      <w:tr>
+        <w:tc>
+          <w:tcPr>
+            <w:tcW w:w="3495" w:type="dxa"/>
+            <w:vMerge/>
+            <w:tcBorders>
+              <w:top w:val="single" w:sz="4" w:space="0" w:color="auto"/>
+              <w:left w:val="single" w:sz="4" w:space="0" w:color="auto"/>
+              <w:bottom w:val="single" w:sz="4" w:space="0" w:color="auto"/>
+              <w:right w:val="single" w:sz="4" w:space="0" w:color="auto"/>
+            </w:tcBorders>
+          </w:tcPr>
+          <w:p>
+            <w:pPr>
+              <w:jc w:val="center"/>
+            </w:pPr>
+          </w:p>
+        </w:tc>
+        <w:tc>
+          <w:tcPr>
+            <w:tcW w:w="1593" w:type="dxa"/>
+            <w:tcBorders>
+              <w:top w:val="single" w:sz="4" w:space="0" w:color="auto"/>
+              <w:left w:val="single" w:sz="4" w:space="0" w:color="auto"/>
+              <w:bottom w:val="single" w:sz="4" w:space="0" w:color="auto"/>
+              <w:right w:val="single" w:sz="4" w:space="0" w:color="auto"/>
+            </w:tcBorders>
+          </w:tcPr>
+          <w:p>
+            <w:pPr>
+              <w:jc w:val="center"/>
+            </w:pPr>
+            <w:r>
+              <w:rPr>
+                <w:rFonts w:hint="eastAsia"/>
+              </w:rPr>
+              <w:t>前置条件</w:t>
+            </w:r>
+          </w:p>
+        </w:tc>
+        <w:tc>
+          <w:tcPr>
+            <w:tcW w:w="5547" w:type="dxa"/>
+            <w:tcBorders>
+              <w:top w:val="single" w:sz="4" w:space="0" w:color="auto"/>
+              <w:left w:val="single" w:sz="4" w:space="0" w:color="auto"/>
+              <w:bottom w:val="single" w:sz="4" w:space="0" w:color="auto"/>
+              <w:right w:val="single" w:sz="4" w:space="0" w:color="auto"/>
+            </w:tcBorders>
+          </w:tcPr>
+          <w:p>
+            <w:pPr>
+              <w:jc w:val="center"/>
+            </w:pPr>
+            <w:r>
+              <w:rPr>
+                <w:rFonts w:hint="eastAsia"/>
+              </w:rPr>
+              <w:t>启动软件</w:t>
+            </w:r>
+          </w:p>
+        </w:tc>
+      </w:tr>
+      <w:tr>
+        <w:tc>
+          <w:tcPr>
+            <w:tcW w:w="3495" w:type="dxa"/>
+            <w:vMerge/>
+            <w:tcBorders>
+              <w:top w:val="single" w:sz="4" w:space="0" w:color="auto"/>
+              <w:left w:val="single" w:sz="4" w:space="0" w:color="auto"/>
+              <w:bottom w:val="single" w:sz="4" w:space="0" w:color="auto"/>
+              <w:right w:val="single" w:sz="4" w:space="0" w:color="auto"/>
+            </w:tcBorders>
+          </w:tcPr>
+          <w:p>
+            <w:pPr>
+              <w:jc w:val="center"/>
+            </w:pPr>
+          </w:p>
+        </w:tc>
+        <w:tc>
+          <w:tcPr>
+            <w:tcW w:w="1593" w:type="dxa"/>
+            <w:tcBorders>
+              <w:top w:val="single" w:sz="4" w:space="0" w:color="auto"/>
+              <w:left w:val="single" w:sz="4" w:space="0" w:color="auto"/>
+              <w:bottom w:val="single" w:sz="4" w:space="0" w:color="auto"/>
+              <w:right w:val="single" w:sz="4" w:space="0" w:color="auto"/>
+            </w:tcBorders>
+          </w:tcPr>
+          <w:p>
+            <w:pPr>
+              <w:jc w:val="center"/>
+            </w:pPr>
+            <w:r>
+              <w:rPr>
+                <w:rFonts w:hint="eastAsia"/>
+              </w:rPr>
+              <w:t>后置条件</w:t>
+            </w:r>
+          </w:p>
+        </w:tc>
+        <w:tc>
+          <w:tcPr>
+            <w:tcW w:w="5547" w:type="dxa"/>
+            <w:tcBorders>
+              <w:top w:val="single" w:sz="4" w:space="0" w:color="auto"/>
+              <w:left w:val="single" w:sz="4" w:space="0" w:color="auto"/>
+              <w:bottom w:val="single" w:sz="4" w:space="0" w:color="auto"/>
+              <w:right w:val="single" w:sz="4" w:space="0" w:color="auto"/>
+            </w:tcBorders>
+          </w:tcPr>
+          <w:p>
+            <w:pPr>
+              <w:jc w:val="center"/>
+            </w:pPr>
+            <w:r>
+              <w:rPr>
+                <w:rFonts w:hint="eastAsia"/>
+              </w:rPr>
+              <w:t>更新本地周</w:t>
+            </w:r>
+            <w:r>
+              <w:rPr>
+                <w:rFonts w:hint="eastAsia"/>
+              </w:rPr>
+              <w:t>k</w:t>
+            </w:r>
+            <w:r>
+              <w:rPr>
+                <w:rFonts w:hint="eastAsia"/>
+              </w:rPr>
+              <w:t>和月</w:t>
+            </w:r>
+            <w:r>
+              <w:rPr>
+                <w:rFonts w:hint="eastAsia"/>
+              </w:rPr>
+              <w:t>k</w:t>
+            </w:r>
+            <w:r>
+              <w:rPr>
+                <w:rFonts w:hint="eastAsia"/>
+              </w:rPr>
+              <w:t>的缓存数据</w:t>
+            </w:r>
+          </w:p>
+        </w:tc>
+      </w:tr>
+      <w:tr>
+        <w:tc>
+          <w:tcPr>
+            <w:tcW w:w="3495" w:type="dxa"/>
+            <w:vMerge w:val="restart"/>
+            <w:tcBorders>
+              <w:top w:val="single" w:sz="4" w:space="0" w:color="auto"/>
+              <w:left w:val="single" w:sz="4" w:space="0" w:color="auto"/>
+              <w:right w:val="single" w:sz="4" w:space="0" w:color="auto"/>
+            </w:tcBorders>
+          </w:tcPr>
+          <w:p>
+            <w:pPr>
+              <w:jc w:val="center"/>
+            </w:pPr>
+          </w:p>
+          <w:p>
+            <w:pPr>
+              <w:jc w:val="center"/>
+            </w:pPr>
+            <w:r>
+              <w:t>StockKLineBL.</w:t>
+            </w:r>
+            <w:r>
+              <w:t xml:space="preserve"> getData</w:t>
+            </w:r>
+          </w:p>
+        </w:tc>
+        <w:tc>
+          <w:tcPr>
+            <w:tcW w:w="1593" w:type="dxa"/>
+            <w:tcBorders>
+              <w:top w:val="single" w:sz="4" w:space="0" w:color="auto"/>
+              <w:left w:val="single" w:sz="4" w:space="0" w:color="auto"/>
+              <w:bottom w:val="single" w:sz="4" w:space="0" w:color="auto"/>
+              <w:right w:val="single" w:sz="4" w:space="0" w:color="auto"/>
+            </w:tcBorders>
+          </w:tcPr>
+          <w:p>
+            <w:pPr>
+              <w:jc w:val="center"/>
+            </w:pPr>
+            <w:r>
+              <w:rPr>
+                <w:rFonts w:hint="eastAsia"/>
+              </w:rPr>
+              <w:t>语法</w:t>
+            </w:r>
+          </w:p>
+        </w:tc>
+        <w:tc>
+          <w:tcPr>
+            <w:tcW w:w="5547" w:type="dxa"/>
+            <w:tcBorders>
+              <w:top w:val="single" w:sz="4" w:space="0" w:color="auto"/>
+              <w:left w:val="single" w:sz="4" w:space="0" w:color="auto"/>
+              <w:bottom w:val="single" w:sz="4" w:space="0" w:color="auto"/>
+              <w:right w:val="single" w:sz="4" w:space="0" w:color="auto"/>
+            </w:tcBorders>
+          </w:tcPr>
+          <w:p>
+            <w:pPr>
+              <w:jc w:val="center"/>
+            </w:pPr>
+            <w:r>
+              <w:tab/>
+              <w:t>public StockMarketVO getData(marketKline_enum</w:t>
+            </w:r>
+            <w:r>
+              <w:t xml:space="preserve"> </w:t>
+            </w:r>
+            <w:r>
+              <w:t xml:space="preserve"> k)</w:t>
+            </w:r>
+          </w:p>
+        </w:tc>
+      </w:tr>
+      <w:tr>
+        <w:tc>
+          <w:tcPr>
+            <w:tcW w:w="3495" w:type="dxa"/>
+            <w:vMerge/>
+            <w:tcBorders>
+              <w:left w:val="single" w:sz="4" w:space="0" w:color="auto"/>
+              <w:right w:val="single" w:sz="4" w:space="0" w:color="auto"/>
+            </w:tcBorders>
+          </w:tcPr>
+          <w:p>
+            <w:pPr>
+              <w:jc w:val="center"/>
+            </w:pPr>
+          </w:p>
+        </w:tc>
+        <w:tc>
+          <w:tcPr>
+            <w:tcW w:w="1593" w:type="dxa"/>
+            <w:tcBorders>
+              <w:top w:val="single" w:sz="4" w:space="0" w:color="auto"/>
+              <w:left w:val="single" w:sz="4" w:space="0" w:color="auto"/>
+              <w:bottom w:val="single" w:sz="4" w:space="0" w:color="auto"/>
+              <w:right w:val="single" w:sz="4" w:space="0" w:color="auto"/>
+            </w:tcBorders>
+          </w:tcPr>
+          <w:p>
+            <w:pPr>
+              <w:jc w:val="center"/>
+            </w:pPr>
+            <w:r>
+              <w:rPr>
+                <w:rFonts w:hint="eastAsia"/>
+              </w:rPr>
+              <w:t>前置条件</w:t>
+            </w:r>
+          </w:p>
+        </w:tc>
+        <w:tc>
+          <w:tcPr>
+            <w:tcW w:w="5547" w:type="dxa"/>
+            <w:tcBorders>
+              <w:top w:val="single" w:sz="4" w:space="0" w:color="auto"/>
+              <w:left w:val="single" w:sz="4" w:space="0" w:color="auto"/>
+              <w:bottom w:val="single" w:sz="4" w:space="0" w:color="auto"/>
+              <w:right w:val="single" w:sz="4" w:space="0" w:color="auto"/>
+            </w:tcBorders>
+          </w:tcPr>
+          <w:p>
+            <w:pPr>
+              <w:jc w:val="center"/>
+            </w:pPr>
+            <w:r>
+              <w:rPr>
+                <w:rFonts w:hint="eastAsia"/>
+              </w:rPr>
+              <w:t>完成本地缓存的更新</w:t>
+            </w:r>
+          </w:p>
+        </w:tc>
+      </w:tr>
+      <w:tr>
+        <w:tc>
+          <w:tcPr>
+            <w:tcW w:w="3495" w:type="dxa"/>
+            <w:vMerge/>
+            <w:tcBorders>
+              <w:left w:val="single" w:sz="4" w:space="0" w:color="auto"/>
+              <w:bottom w:val="single" w:sz="4" w:space="0" w:color="auto"/>
+              <w:right w:val="single" w:sz="4" w:space="0" w:color="auto"/>
+            </w:tcBorders>
+          </w:tcPr>
+          <w:p>
+            <w:pPr>
+              <w:jc w:val="center"/>
+            </w:pPr>
+          </w:p>
+        </w:tc>
+        <w:tc>
+          <w:tcPr>
+            <w:tcW w:w="1593" w:type="dxa"/>
+            <w:tcBorders>
+              <w:top w:val="single" w:sz="4" w:space="0" w:color="auto"/>
+              <w:left w:val="single" w:sz="4" w:space="0" w:color="auto"/>
+              <w:bottom w:val="single" w:sz="4" w:space="0" w:color="auto"/>
+              <w:right w:val="single" w:sz="4" w:space="0" w:color="auto"/>
+            </w:tcBorders>
+          </w:tcPr>
+          <w:p>
+            <w:pPr>
+              <w:jc w:val="center"/>
+            </w:pPr>
+            <w:r>
+              <w:rPr>
+                <w:rFonts w:hint="eastAsia"/>
+              </w:rPr>
+              <w:t>后置条件</w:t>
+            </w:r>
+          </w:p>
+        </w:tc>
+        <w:tc>
+          <w:tcPr>
+            <w:tcW w:w="5547" w:type="dxa"/>
+            <w:tcBorders>
+              <w:top w:val="single" w:sz="4" w:space="0" w:color="auto"/>
+              <w:left w:val="single" w:sz="4" w:space="0" w:color="auto"/>
+              <w:bottom w:val="single" w:sz="4" w:space="0" w:color="auto"/>
+              <w:right w:val="single" w:sz="4" w:space="0" w:color="auto"/>
+            </w:tcBorders>
+          </w:tcPr>
+          <w:p>
+            <w:pPr>
+              <w:jc w:val="center"/>
+            </w:pPr>
+            <w:r>
+              <w:rPr>
+                <w:rFonts w:hint="eastAsia"/>
+              </w:rPr>
+              <w:t>根据</w:t>
+            </w:r>
+            <w:r>
+              <w:rPr>
+                <w:rFonts w:hint="eastAsia"/>
+              </w:rPr>
+              <w:t>k</w:t>
+            </w:r>
+            <w:r>
+              <w:rPr>
+                <w:rFonts w:hint="eastAsia"/>
+              </w:rPr>
+              <w:t>线图类型返回对应的数据</w:t>
+            </w:r>
+          </w:p>
+        </w:tc>
+      </w:tr>
+      <w:tr>
+        <w:tc>
+          <w:tcPr>
+            <w:tcW w:w="10635" w:type="dxa"/>
+            <w:gridSpan w:val="3"/>
+            <w:tcBorders>
+              <w:top w:val="single" w:sz="4" w:space="0" w:color="auto"/>
+              <w:left w:val="single" w:sz="4" w:space="0" w:color="auto"/>
+              <w:bottom w:val="single" w:sz="4" w:space="0" w:color="auto"/>
+              <w:right w:val="single" w:sz="4" w:space="0" w:color="auto"/>
+            </w:tcBorders>
+          </w:tcPr>
+          <w:p>
+            <w:pPr>
+              <w:jc w:val="center"/>
+              <w:rPr>
+                <w:b/>
+              </w:rPr>
+            </w:pPr>
+            <w:r>
+              <w:rPr>
+                <w:rFonts w:hint="eastAsia"/>
+                <w:b/>
+              </w:rPr>
+              <w:t>需要的服务（需接口）</w:t>
+            </w:r>
+          </w:p>
+        </w:tc>
+      </w:tr>
+      <w:tr>
+        <w:tc>
+          <w:tcPr>
+            <w:tcW w:w="3495" w:type="dxa"/>
+            <w:tcBorders>
+              <w:top w:val="single" w:sz="4" w:space="0" w:color="auto"/>
+              <w:left w:val="single" w:sz="4" w:space="0" w:color="auto"/>
+              <w:bottom w:val="single" w:sz="4" w:space="0" w:color="auto"/>
+              <w:right w:val="single" w:sz="4" w:space="0" w:color="auto"/>
+            </w:tcBorders>
+          </w:tcPr>
+          <w:p>
+            <w:pPr>
+              <w:jc w:val="center"/>
+            </w:pPr>
+            <w:r>
+              <w:rPr>
+                <w:rFonts w:hint="eastAsia"/>
+              </w:rPr>
+              <w:t>服务名</w:t>
+            </w:r>
+          </w:p>
+        </w:tc>
+        <w:tc>
+          <w:tcPr>
+            <w:tcW w:w="7140" w:type="dxa"/>
+            <w:gridSpan w:val="2"/>
+            <w:tcBorders>
+              <w:top w:val="single" w:sz="4" w:space="0" w:color="auto"/>
+              <w:left w:val="single" w:sz="4" w:space="0" w:color="auto"/>
+              <w:bottom w:val="single" w:sz="4" w:space="0" w:color="auto"/>
+              <w:right w:val="single" w:sz="4" w:space="0" w:color="auto"/>
+            </w:tcBorders>
+          </w:tcPr>
+          <w:p>
+            <w:pPr>
+              <w:jc w:val="center"/>
+            </w:pPr>
+            <w:r>
+              <w:rPr>
+                <w:rFonts w:hint="eastAsia"/>
+              </w:rPr>
+              <w:t>服务</w:t>
+            </w:r>
+          </w:p>
+        </w:tc>
+      </w:tr>
+      <w:tr>
+        <w:tc>
+          <w:tcPr>
+            <w:tcW w:w="3495" w:type="dxa"/>
+            <w:tcBorders>
+              <w:top w:val="single" w:sz="4" w:space="0" w:color="auto"/>
+              <w:left w:val="single" w:sz="4" w:space="0" w:color="auto"/>
+              <w:bottom w:val="single" w:sz="4" w:space="0" w:color="auto"/>
+              <w:right w:val="single" w:sz="4" w:space="0" w:color="auto"/>
+            </w:tcBorders>
+          </w:tcPr>
+          <w:p>
+            <w:pPr>
+              <w:jc w:val="center"/>
+              <w:rPr>
+                <w:rFonts w:hint="eastAsia"/>
+              </w:rPr>
+            </w:pPr>
+            <w:r>
+              <w:t>BenchKLineData. update()</w:t>
+            </w:r>
+          </w:p>
+        </w:tc>
+        <w:tc>
+          <w:tcPr>
+            <w:tcW w:w="7140" w:type="dxa"/>
+            <w:gridSpan w:val="2"/>
+            <w:tcBorders>
+              <w:top w:val="single" w:sz="4" w:space="0" w:color="auto"/>
+              <w:left w:val="single" w:sz="4" w:space="0" w:color="auto"/>
+              <w:bottom w:val="single" w:sz="4" w:space="0" w:color="auto"/>
+              <w:right w:val="single" w:sz="4" w:space="0" w:color="auto"/>
+            </w:tcBorders>
+          </w:tcPr>
+          <w:p>
+            <w:pPr>
+              <w:jc w:val="center"/>
+              <w:rPr>
+                <w:rFonts w:hint="eastAsia"/>
+              </w:rPr>
+            </w:pPr>
+            <w:r>
+              <w:rPr>
+                <w:rFonts w:hint="eastAsia"/>
+              </w:rPr>
+              <w:t>更新本地缓存数据</w:t>
+            </w:r>
+          </w:p>
+        </w:tc>
+      </w:tr>
+      <w:tr>
+        <w:tc>
+          <w:tcPr>
+            <w:tcW w:w="3495" w:type="dxa"/>
+            <w:tcBorders>
+              <w:top w:val="single" w:sz="4" w:space="0" w:color="auto"/>
+              <w:left w:val="single" w:sz="4" w:space="0" w:color="auto"/>
+              <w:bottom w:val="single" w:sz="4" w:space="0" w:color="auto"/>
+              <w:right w:val="single" w:sz="4" w:space="0" w:color="auto"/>
+            </w:tcBorders>
+          </w:tcPr>
+          <w:p>
+            <w:pPr>
+              <w:jc w:val="center"/>
+              <w:rPr>
+                <w:rFonts w:hint="eastAsia"/>
+              </w:rPr>
+            </w:pPr>
+            <w:r>
+              <w:t>BenchKLineData.getStatisticData(String kind)</w:t>
+            </w:r>
+          </w:p>
+        </w:tc>
+        <w:tc>
+          <w:tcPr>
+            <w:tcW w:w="7140" w:type="dxa"/>
+            <w:gridSpan w:val="2"/>
+            <w:tcBorders>
+              <w:top w:val="single" w:sz="4" w:space="0" w:color="auto"/>
+              <w:left w:val="single" w:sz="4" w:space="0" w:color="auto"/>
+              <w:bottom w:val="single" w:sz="4" w:space="0" w:color="auto"/>
+              <w:right w:val="single" w:sz="4" w:space="0" w:color="auto"/>
+            </w:tcBorders>
+          </w:tcPr>
+          <w:p>
+            <w:pPr>
+              <w:jc w:val="center"/>
+              <w:rPr>
+                <w:rFonts w:hint="eastAsia"/>
+              </w:rPr>
+            </w:pPr>
+            <w:r>
+              <w:rPr>
+                <w:rFonts w:hint="eastAsia"/>
+              </w:rPr>
+              <w:t>根据不同</w:t>
+            </w:r>
+            <w:r>
+              <w:rPr>
+                <w:rFonts w:hint="eastAsia"/>
+              </w:rPr>
+              <w:t>k</w:t>
+            </w:r>
+            <w:r>
+              <w:rPr>
+                <w:rFonts w:hint="eastAsia"/>
+              </w:rPr>
+              <w:t>线图类型返回对应本地的缓存数据</w:t>
+            </w:r>
+          </w:p>
+        </w:tc>
+      </w:tr>
+      <w:tr>
+        <w:tc>
+          <w:tcPr>
+            <w:tcW w:w="3495" w:type="dxa"/>
+            <w:tcBorders>
+              <w:top w:val="single" w:sz="4" w:space="0" w:color="auto"/>
+              <w:left w:val="single" w:sz="4" w:space="0" w:color="auto"/>
+              <w:bottom w:val="single" w:sz="4" w:space="0" w:color="auto"/>
+              <w:right w:val="single" w:sz="4" w:space="0" w:color="auto"/>
+            </w:tcBorders>
+          </w:tcPr>
+          <w:p>
+            <w:pPr>
+              <w:jc w:val="center"/>
+              <w:rPr>
+                <w:rFonts w:hint="eastAsia"/>
+              </w:rPr>
+            </w:pPr>
+            <w:r>
+              <w:t>StockMarketBL. getStockMarket(</w:t>
+            </w:r>
+            <w:r>
+              <w:t>String exchange</w:t>
+            </w:r>
+            <w:r>
+              <w:t>, date_enum</w:t>
+            </w:r>
+            <w:r>
+              <w:t xml:space="preserve">  date</w:t>
+            </w:r>
+            <w:r>
+              <w:t>);</w:t>
+            </w:r>
+          </w:p>
+        </w:tc>
+        <w:tc>
+          <w:tcPr>
+            <w:tcW w:w="7140" w:type="dxa"/>
+            <w:gridSpan w:val="2"/>
+            <w:tcBorders>
+              <w:top w:val="single" w:sz="4" w:space="0" w:color="auto"/>
+              <w:left w:val="single" w:sz="4" w:space="0" w:color="auto"/>
+              <w:bottom w:val="single" w:sz="4" w:space="0" w:color="auto"/>
+              <w:right w:val="single" w:sz="4" w:space="0" w:color="auto"/>
+            </w:tcBorders>
+          </w:tcPr>
+          <w:p>
+            <w:pPr>
+              <w:jc w:val="center"/>
+              <w:rPr>
+                <w:rFonts w:hint="eastAsia"/>
+              </w:rPr>
+            </w:pPr>
+            <w:r>
+              <w:rPr>
+                <w:rFonts w:hint="eastAsia"/>
+              </w:rPr>
+              <w:t>得到指定证券指数指定时间的大盘信息</w:t>
+            </w:r>
+          </w:p>
+        </w:tc>
+      </w:tr>
+      <w:tr>
+        <w:tc>
+          <w:tcPr>
+            <w:tcW w:w="3495" w:type="dxa"/>
+            <w:tcBorders>
+              <w:top w:val="single" w:sz="4" w:space="0" w:color="auto"/>
+              <w:left w:val="single" w:sz="4" w:space="0" w:color="auto"/>
+              <w:bottom w:val="single" w:sz="4" w:space="0" w:color="auto"/>
+              <w:right w:val="single" w:sz="4" w:space="0" w:color="auto"/>
+            </w:tcBorders>
+          </w:tcPr>
+          <w:p>
+            <w:pPr>
+              <w:jc w:val="center"/>
+            </w:pPr>
+            <w:r>
+              <w:t>InitFactory.getStockMarketBL</w:t>
+            </w:r>
+            <w:r>
+              <w:rPr>
+                <w:rFonts w:hint="eastAsia"/>
+              </w:rPr>
+              <w:t>(</w:t>
+            </w:r>
+            <w:r>
+              <w:t>)</w:t>
+            </w:r>
+          </w:p>
+        </w:tc>
+        <w:tc>
+          <w:tcPr>
+            <w:tcW w:w="7140" w:type="dxa"/>
+            <w:gridSpan w:val="2"/>
+            <w:tcBorders>
+              <w:top w:val="single" w:sz="4" w:space="0" w:color="auto"/>
+              <w:left w:val="single" w:sz="4" w:space="0" w:color="auto"/>
+              <w:bottom w:val="single" w:sz="4" w:space="0" w:color="auto"/>
+              <w:right w:val="single" w:sz="4" w:space="0" w:color="auto"/>
+            </w:tcBorders>
+          </w:tcPr>
+          <w:p>
+            <w:pPr>
+              <w:jc w:val="center"/>
+              <w:rPr>
+                <w:rFonts w:hint="eastAsia"/>
+              </w:rPr>
+            </w:pPr>
+            <w:r>
+              <w:rPr>
+                <w:rFonts w:hint="eastAsia"/>
+              </w:rPr>
+              <w:t>通过初始化工厂得到</w:t>
+            </w:r>
+            <w:r>
+              <w:rPr>
+                <w:rFonts w:hint="eastAsia"/>
+              </w:rPr>
+              <w:t>Stock</w:t>
+            </w:r>
+            <w:r>
+              <w:t>MarketBL</w:t>
+            </w:r>
+          </w:p>
+        </w:tc>
+      </w:tr>
+    </w:tbl>
+    <w:p/>
+    <w:p>
+      <w:pPr>
+        <w:rPr>
+          <w:rFonts w:hint="eastAsia"/>
+        </w:rPr>
+      </w:pPr>
+    </w:p>
+    <w:p>
+      <w:pPr>
+        <w:pStyle w:val="4"/>
+        <w:rPr>
+          <w:sz w:val="24"/>
+        </w:rPr>
+      </w:pPr>
+      <w:r>
+        <w:rPr>
+          <w:rFonts w:hint="eastAsia"/>
+          <w:sz w:val="24"/>
+        </w:rPr>
+        <w:t>4.2.</w:t>
+      </w:r>
+      <w:r>
+        <w:rPr>
+          <w:sz w:val="24"/>
+        </w:rPr>
+        <w:t>3</w:t>
+      </w:r>
+      <w:r>
+        <w:rPr>
+          <w:rFonts w:hint="eastAsia"/>
+          <w:sz w:val="24"/>
+        </w:rPr>
+        <w:t>股票对比</w:t>
+      </w:r>
+      <w:r>
+        <w:rPr>
+          <w:rFonts w:hint="eastAsia"/>
+          <w:sz w:val="24"/>
+        </w:rPr>
+        <w:t>模块</w:t>
+      </w:r>
+    </w:p>
+    <w:p>
+      <w:pPr>
+        <w:pStyle w:val="5"/>
+        <w:rPr>
+          <w:sz w:val="24"/>
+          <w:szCs w:val="24"/>
+        </w:rPr>
+      </w:pPr>
+      <w:r>
+        <w:rPr>
+          <w:rFonts w:hint="eastAsia"/>
+          <w:sz w:val="24"/>
+          <w:szCs w:val="24"/>
+        </w:rPr>
+        <w:t>4.2.</w:t>
+      </w:r>
+      <w:r>
+        <w:rPr>
+          <w:sz w:val="24"/>
+          <w:szCs w:val="24"/>
+        </w:rPr>
+        <w:t>3</w:t>
+      </w:r>
+      <w:r>
+        <w:rPr>
+          <w:rFonts w:hint="eastAsia"/>
+          <w:sz w:val="24"/>
+          <w:szCs w:val="24"/>
+        </w:rPr>
+        <w:t>.</w:t>
+      </w:r>
+      <w:r>
+        <w:rPr>
+          <w:sz w:val="24"/>
+          <w:szCs w:val="24"/>
+        </w:rPr>
+        <w:t>1 Stock</w:t>
+      </w:r>
+      <w:r>
+        <w:rPr>
+          <w:sz w:val="24"/>
+          <w:szCs w:val="24"/>
+        </w:rPr>
+        <w:t>Contrast</w:t>
+      </w:r>
+      <w:r>
+        <w:rPr>
+          <w:sz w:val="24"/>
+          <w:szCs w:val="24"/>
+        </w:rPr>
+        <w:t>BL</w:t>
+      </w:r>
+      <w:r>
+        <w:rPr>
+          <w:sz w:val="24"/>
+          <w:szCs w:val="24"/>
+        </w:rPr>
+        <w:t>模块</w:t>
+      </w:r>
+    </w:p>
+    <w:p/>
+    <w:tbl>
+      <w:tblPr>
+        <w:tblW w:w="10635" w:type="dxa"/>
+        <w:tblInd w:w="-1171" w:type="dxa"/>
+        <w:tblLook w:val="04A0" w:firstRow="1" w:lastRow="0" w:firstColumn="1" w:lastColumn="0" w:noHBand="0" w:noVBand="1"/>
+      </w:tblPr>
+      <w:tblGrid>
+        <w:gridCol w:w="3495"/>
+        <w:gridCol w:w="1593"/>
+        <w:gridCol w:w="5547"/>
+      </w:tblGrid>
+      <w:tr>
+        <w:tc>
+          <w:tcPr>
+            <w:tcW w:w="10635" w:type="dxa"/>
+            <w:gridSpan w:val="3"/>
+            <w:tcBorders>
+              <w:top w:val="single" w:sz="4" w:space="0" w:color="auto"/>
+              <w:left w:val="single" w:sz="4" w:space="0" w:color="auto"/>
+              <w:bottom w:val="single" w:sz="4" w:space="0" w:color="auto"/>
+              <w:right w:val="single" w:sz="4" w:space="0" w:color="auto"/>
+            </w:tcBorders>
+          </w:tcPr>
+          <w:p>
+            <w:pPr>
+              <w:jc w:val="center"/>
+            </w:pPr>
+            <w:r>
+              <w:rPr>
+                <w:rFonts w:hint="eastAsia"/>
+              </w:rPr>
+              <w:t>提供的服务（供接口）</w:t>
+            </w:r>
+          </w:p>
+        </w:tc>
+      </w:tr>
+      <w:tr>
+        <w:tc>
+          <w:tcPr>
+            <w:tcW w:w="3495" w:type="dxa"/>
+            <w:vMerge w:val="restart"/>
+            <w:tcBorders>
+              <w:top w:val="single" w:sz="4" w:space="0" w:color="auto"/>
+              <w:left w:val="single" w:sz="4" w:space="0" w:color="auto"/>
+              <w:bottom w:val="single" w:sz="4" w:space="0" w:color="auto"/>
+              <w:right w:val="single" w:sz="4" w:space="0" w:color="auto"/>
+            </w:tcBorders>
+          </w:tcPr>
+          <w:p>
+            <w:pPr>
+              <w:jc w:val="center"/>
+            </w:pPr>
+          </w:p>
+          <w:p>
+            <w:pPr>
+              <w:jc w:val="center"/>
+            </w:pPr>
+            <w:r>
+              <w:t>Stock</w:t>
+            </w:r>
+            <w:r>
+              <w:t>Contrast</w:t>
+            </w:r>
+            <w:r>
+              <w:t>BL.</w:t>
+            </w:r>
+            <w:r>
+              <w:t xml:space="preserve"> getData</w:t>
+            </w:r>
+          </w:p>
+        </w:tc>
+        <w:tc>
+          <w:tcPr>
+            <w:tcW w:w="1593" w:type="dxa"/>
+            <w:tcBorders>
+              <w:top w:val="single" w:sz="4" w:space="0" w:color="auto"/>
+              <w:left w:val="single" w:sz="4" w:space="0" w:color="auto"/>
+              <w:bottom w:val="single" w:sz="4" w:space="0" w:color="auto"/>
+              <w:right w:val="single" w:sz="4" w:space="0" w:color="auto"/>
+            </w:tcBorders>
+          </w:tcPr>
+          <w:p>
+            <w:pPr>
+              <w:jc w:val="center"/>
+            </w:pPr>
+            <w:r>
+              <w:rPr>
+                <w:rFonts w:hint="eastAsia"/>
+              </w:rPr>
+              <w:t>语法</w:t>
+            </w:r>
+          </w:p>
+        </w:tc>
+        <w:tc>
+          <w:tcPr>
+            <w:tcW w:w="5547" w:type="dxa"/>
+            <w:tcBorders>
+              <w:top w:val="single" w:sz="4" w:space="0" w:color="auto"/>
+              <w:left w:val="single" w:sz="4" w:space="0" w:color="auto"/>
+              <w:bottom w:val="single" w:sz="4" w:space="0" w:color="auto"/>
+              <w:right w:val="single" w:sz="4" w:space="0" w:color="auto"/>
+            </w:tcBorders>
+          </w:tcPr>
+          <w:p>
+            <w:pPr>
+              <w:jc w:val="center"/>
+            </w:pPr>
+            <w:r>
+              <w:t>public double[] getData(String id)</w:t>
+            </w:r>
+          </w:p>
+        </w:tc>
+      </w:tr>
+      <w:tr>
+        <w:tc>
+          <w:tcPr>
+            <w:tcW w:w="3495" w:type="dxa"/>
+            <w:vMerge/>
+            <w:tcBorders>
+              <w:top w:val="single" w:sz="4" w:space="0" w:color="auto"/>
+              <w:left w:val="single" w:sz="4" w:space="0" w:color="auto"/>
+              <w:bottom w:val="single" w:sz="4" w:space="0" w:color="auto"/>
+              <w:right w:val="single" w:sz="4" w:space="0" w:color="auto"/>
+            </w:tcBorders>
+          </w:tcPr>
+          <w:p>
+            <w:pPr>
+              <w:jc w:val="center"/>
+            </w:pPr>
+          </w:p>
+        </w:tc>
+        <w:tc>
+          <w:tcPr>
+            <w:tcW w:w="1593" w:type="dxa"/>
+            <w:tcBorders>
+              <w:top w:val="single" w:sz="4" w:space="0" w:color="auto"/>
+              <w:left w:val="single" w:sz="4" w:space="0" w:color="auto"/>
+              <w:bottom w:val="single" w:sz="4" w:space="0" w:color="auto"/>
+              <w:right w:val="single" w:sz="4" w:space="0" w:color="auto"/>
+            </w:tcBorders>
+          </w:tcPr>
+          <w:p>
+            <w:pPr>
+              <w:jc w:val="center"/>
+            </w:pPr>
+            <w:r>
+              <w:rPr>
+                <w:rFonts w:hint="eastAsia"/>
+              </w:rPr>
+              <w:t>前置条件</w:t>
+            </w:r>
+          </w:p>
+        </w:tc>
+        <w:tc>
+          <w:tcPr>
+            <w:tcW w:w="5547" w:type="dxa"/>
+            <w:tcBorders>
+              <w:top w:val="single" w:sz="4" w:space="0" w:color="auto"/>
+              <w:left w:val="single" w:sz="4" w:space="0" w:color="auto"/>
+              <w:bottom w:val="single" w:sz="4" w:space="0" w:color="auto"/>
+              <w:right w:val="single" w:sz="4" w:space="0" w:color="auto"/>
+            </w:tcBorders>
+          </w:tcPr>
+          <w:p>
+            <w:pPr>
+              <w:jc w:val="center"/>
+            </w:pPr>
+            <w:r>
+              <w:rPr>
+                <w:rFonts w:hint="eastAsia"/>
+              </w:rPr>
+              <w:t>完成该</w:t>
+            </w:r>
+            <w:r>
+              <w:rPr>
+                <w:rFonts w:hint="eastAsia"/>
+              </w:rPr>
+              <w:t>BL</w:t>
+            </w:r>
+            <w:r>
+              <w:rPr>
+                <w:rFonts w:hint="eastAsia"/>
+              </w:rPr>
+              <w:t>的初始化</w:t>
+            </w:r>
+          </w:p>
+        </w:tc>
+      </w:tr>
+      <w:tr>
+        <w:tc>
+          <w:tcPr>
+            <w:tcW w:w="3495" w:type="dxa"/>
+            <w:vMerge/>
+            <w:tcBorders>
+              <w:top w:val="single" w:sz="4" w:space="0" w:color="auto"/>
+              <w:left w:val="single" w:sz="4" w:space="0" w:color="auto"/>
+              <w:bottom w:val="single" w:sz="4" w:space="0" w:color="auto"/>
+              <w:right w:val="single" w:sz="4" w:space="0" w:color="auto"/>
+            </w:tcBorders>
+          </w:tcPr>
+          <w:p>
+            <w:pPr>
+              <w:jc w:val="center"/>
+            </w:pPr>
+          </w:p>
+        </w:tc>
+        <w:tc>
+          <w:tcPr>
+            <w:tcW w:w="1593" w:type="dxa"/>
+            <w:tcBorders>
+              <w:top w:val="single" w:sz="4" w:space="0" w:color="auto"/>
+              <w:left w:val="single" w:sz="4" w:space="0" w:color="auto"/>
+              <w:bottom w:val="single" w:sz="4" w:space="0" w:color="auto"/>
+              <w:right w:val="single" w:sz="4" w:space="0" w:color="auto"/>
+            </w:tcBorders>
+          </w:tcPr>
+          <w:p>
+            <w:pPr>
+              <w:jc w:val="center"/>
+            </w:pPr>
+            <w:r>
+              <w:rPr>
+                <w:rFonts w:hint="eastAsia"/>
+              </w:rPr>
+              <w:t>后置条件</w:t>
+            </w:r>
+          </w:p>
+        </w:tc>
+        <w:tc>
+          <w:tcPr>
+            <w:tcW w:w="5547" w:type="dxa"/>
+            <w:tcBorders>
+              <w:top w:val="single" w:sz="4" w:space="0" w:color="auto"/>
+              <w:left w:val="single" w:sz="4" w:space="0" w:color="auto"/>
+              <w:bottom w:val="single" w:sz="4" w:space="0" w:color="auto"/>
+              <w:right w:val="single" w:sz="4" w:space="0" w:color="auto"/>
+            </w:tcBorders>
+          </w:tcPr>
+          <w:p>
+            <w:pPr>
+              <w:jc w:val="center"/>
+            </w:pPr>
+            <w:r>
+              <w:t>根据股票编号得到雷达图需要显示的数据</w:t>
+            </w:r>
+          </w:p>
+        </w:tc>
+      </w:tr>
+      <w:tr>
+        <w:tc>
+          <w:tcPr>
+            <w:tcW w:w="3495" w:type="dxa"/>
+            <w:vMerge w:val="restart"/>
+            <w:tcBorders>
+              <w:top w:val="single" w:sz="4" w:space="0" w:color="auto"/>
+              <w:left w:val="single" w:sz="4" w:space="0" w:color="auto"/>
+              <w:right w:val="single" w:sz="4" w:space="0" w:color="auto"/>
+            </w:tcBorders>
+          </w:tcPr>
+          <w:p>
+            <w:pPr>
+              <w:jc w:val="center"/>
+            </w:pPr>
+          </w:p>
+          <w:p>
+            <w:pPr>
+              <w:jc w:val="center"/>
+            </w:pPr>
+            <w:r>
+              <w:t>StockContrastBL.</w:t>
+            </w:r>
+            <w:r>
+              <w:t xml:space="preserve"> getList</w:t>
+            </w:r>
+          </w:p>
+        </w:tc>
+        <w:tc>
+          <w:tcPr>
+            <w:tcW w:w="1593" w:type="dxa"/>
+            <w:tcBorders>
+              <w:top w:val="single" w:sz="4" w:space="0" w:color="auto"/>
+              <w:left w:val="single" w:sz="4" w:space="0" w:color="auto"/>
+              <w:bottom w:val="single" w:sz="4" w:space="0" w:color="auto"/>
+              <w:right w:val="single" w:sz="4" w:space="0" w:color="auto"/>
+            </w:tcBorders>
+          </w:tcPr>
+          <w:p>
+            <w:pPr>
+              <w:jc w:val="center"/>
+            </w:pPr>
+            <w:r>
+              <w:rPr>
+                <w:rFonts w:hint="eastAsia"/>
+              </w:rPr>
+              <w:t>语法</w:t>
+            </w:r>
+          </w:p>
+        </w:tc>
+        <w:tc>
+          <w:tcPr>
+            <w:tcW w:w="5547" w:type="dxa"/>
+            <w:tcBorders>
+              <w:top w:val="single" w:sz="4" w:space="0" w:color="auto"/>
+              <w:left w:val="single" w:sz="4" w:space="0" w:color="auto"/>
+              <w:bottom w:val="single" w:sz="4" w:space="0" w:color="auto"/>
+              <w:right w:val="single" w:sz="4" w:space="0" w:color="auto"/>
+            </w:tcBorders>
+          </w:tcPr>
+          <w:p>
+            <w:pPr>
+              <w:jc w:val="center"/>
+            </w:pPr>
+            <w:r>
+              <w:t>public String[] getList()</w:t>
+            </w:r>
+          </w:p>
+        </w:tc>
+      </w:tr>
+      <w:tr>
+        <w:tc>
+          <w:tcPr>
+            <w:tcW w:w="3495" w:type="dxa"/>
+            <w:vMerge/>
+            <w:tcBorders>
+              <w:left w:val="single" w:sz="4" w:space="0" w:color="auto"/>
+              <w:right w:val="single" w:sz="4" w:space="0" w:color="auto"/>
+            </w:tcBorders>
+          </w:tcPr>
+          <w:p>
+            <w:pPr>
+              <w:jc w:val="center"/>
+            </w:pPr>
+          </w:p>
+        </w:tc>
+        <w:tc>
+          <w:tcPr>
+            <w:tcW w:w="1593" w:type="dxa"/>
+            <w:tcBorders>
+              <w:top w:val="single" w:sz="4" w:space="0" w:color="auto"/>
+              <w:left w:val="single" w:sz="4" w:space="0" w:color="auto"/>
+              <w:bottom w:val="single" w:sz="4" w:space="0" w:color="auto"/>
+              <w:right w:val="single" w:sz="4" w:space="0" w:color="auto"/>
+            </w:tcBorders>
+          </w:tcPr>
+          <w:p>
+            <w:pPr>
+              <w:jc w:val="center"/>
+            </w:pPr>
+            <w:r>
+              <w:rPr>
+                <w:rFonts w:hint="eastAsia"/>
+              </w:rPr>
+              <w:t>前置条件</w:t>
+            </w:r>
+          </w:p>
+        </w:tc>
+        <w:tc>
+          <w:tcPr>
+            <w:tcW w:w="5547" w:type="dxa"/>
+            <w:tcBorders>
+              <w:top w:val="single" w:sz="4" w:space="0" w:color="auto"/>
+              <w:left w:val="single" w:sz="4" w:space="0" w:color="auto"/>
+              <w:bottom w:val="single" w:sz="4" w:space="0" w:color="auto"/>
+              <w:right w:val="single" w:sz="4" w:space="0" w:color="auto"/>
+            </w:tcBorders>
+          </w:tcPr>
+          <w:p>
+            <w:pPr>
+              <w:jc w:val="center"/>
+            </w:pPr>
+            <w:r>
+              <w:rPr>
+                <w:rFonts w:hint="eastAsia"/>
+              </w:rPr>
+              <w:t>完成该</w:t>
+            </w:r>
+            <w:r>
+              <w:rPr>
+                <w:rFonts w:hint="eastAsia"/>
+              </w:rPr>
+              <w:t>BL</w:t>
+            </w:r>
+            <w:r>
+              <w:rPr>
+                <w:rFonts w:hint="eastAsia"/>
+              </w:rPr>
+              <w:t>的初始化</w:t>
+            </w:r>
+          </w:p>
+        </w:tc>
+      </w:tr>
+      <w:tr>
+        <w:tc>
+          <w:tcPr>
+            <w:tcW w:w="3495" w:type="dxa"/>
+            <w:vMerge/>
+            <w:tcBorders>
+              <w:left w:val="single" w:sz="4" w:space="0" w:color="auto"/>
+              <w:bottom w:val="single" w:sz="4" w:space="0" w:color="auto"/>
+              <w:right w:val="single" w:sz="4" w:space="0" w:color="auto"/>
+            </w:tcBorders>
+          </w:tcPr>
+          <w:p>
+            <w:pPr>
+              <w:jc w:val="center"/>
+            </w:pPr>
+          </w:p>
+        </w:tc>
+        <w:tc>
+          <w:tcPr>
+            <w:tcW w:w="1593" w:type="dxa"/>
+            <w:tcBorders>
+              <w:top w:val="single" w:sz="4" w:space="0" w:color="auto"/>
+              <w:left w:val="single" w:sz="4" w:space="0" w:color="auto"/>
+              <w:bottom w:val="single" w:sz="4" w:space="0" w:color="auto"/>
+              <w:right w:val="single" w:sz="4" w:space="0" w:color="auto"/>
+            </w:tcBorders>
+          </w:tcPr>
+          <w:p>
+            <w:pPr>
+              <w:jc w:val="center"/>
+            </w:pPr>
+            <w:r>
+              <w:rPr>
+                <w:rFonts w:hint="eastAsia"/>
+              </w:rPr>
+              <w:t>后置条件</w:t>
+            </w:r>
+          </w:p>
+        </w:tc>
+        <w:tc>
+          <w:tcPr>
+            <w:tcW w:w="5547" w:type="dxa"/>
+            <w:tcBorders>
+              <w:top w:val="single" w:sz="4" w:space="0" w:color="auto"/>
+              <w:left w:val="single" w:sz="4" w:space="0" w:color="auto"/>
+              <w:bottom w:val="single" w:sz="4" w:space="0" w:color="auto"/>
+              <w:right w:val="single" w:sz="4" w:space="0" w:color="auto"/>
+            </w:tcBorders>
+          </w:tcPr>
+          <w:p>
+            <w:pPr>
+              <w:jc w:val="center"/>
+            </w:pPr>
+            <w:r>
+              <w:t>返回关注的股票名称列表</w:t>
+            </w:r>
+          </w:p>
+        </w:tc>
+      </w:tr>
+      <w:tr>
+        <w:tc>
+          <w:tcPr>
+            <w:tcW w:w="10635" w:type="dxa"/>
+            <w:gridSpan w:val="3"/>
+            <w:tcBorders>
+              <w:top w:val="single" w:sz="4" w:space="0" w:color="auto"/>
+              <w:left w:val="single" w:sz="4" w:space="0" w:color="auto"/>
+              <w:bottom w:val="single" w:sz="4" w:space="0" w:color="auto"/>
+              <w:right w:val="single" w:sz="4" w:space="0" w:color="auto"/>
+            </w:tcBorders>
+          </w:tcPr>
+          <w:p>
+            <w:pPr>
+              <w:jc w:val="center"/>
+              <w:rPr>
+                <w:b/>
+              </w:rPr>
+            </w:pPr>
+            <w:r>
+              <w:rPr>
+                <w:rFonts w:hint="eastAsia"/>
+                <w:b/>
+              </w:rPr>
+              <w:t>需要的服务（需接口）</w:t>
+            </w:r>
+          </w:p>
+        </w:tc>
+      </w:tr>
+      <w:tr>
+        <w:tc>
+          <w:tcPr>
+            <w:tcW w:w="3495" w:type="dxa"/>
+            <w:tcBorders>
+              <w:top w:val="single" w:sz="4" w:space="0" w:color="auto"/>
+              <w:left w:val="single" w:sz="4" w:space="0" w:color="auto"/>
+              <w:bottom w:val="single" w:sz="4" w:space="0" w:color="auto"/>
+              <w:right w:val="single" w:sz="4" w:space="0" w:color="auto"/>
+            </w:tcBorders>
+          </w:tcPr>
+          <w:p>
+            <w:pPr>
+              <w:jc w:val="center"/>
+            </w:pPr>
+            <w:r>
+              <w:rPr>
+                <w:rFonts w:hint="eastAsia"/>
+              </w:rPr>
+              <w:t>服务名</w:t>
+            </w:r>
+          </w:p>
+        </w:tc>
+        <w:tc>
+          <w:tcPr>
+            <w:tcW w:w="7140" w:type="dxa"/>
+            <w:gridSpan w:val="2"/>
+            <w:tcBorders>
+              <w:top w:val="single" w:sz="4" w:space="0" w:color="auto"/>
+              <w:left w:val="single" w:sz="4" w:space="0" w:color="auto"/>
+              <w:bottom w:val="single" w:sz="4" w:space="0" w:color="auto"/>
+              <w:right w:val="single" w:sz="4" w:space="0" w:color="auto"/>
+            </w:tcBorders>
+          </w:tcPr>
+          <w:p>
+            <w:pPr>
+              <w:jc w:val="center"/>
+            </w:pPr>
+            <w:r>
+              <w:rPr>
+                <w:rFonts w:hint="eastAsia"/>
+              </w:rPr>
+              <w:t>服务</w:t>
+            </w:r>
+          </w:p>
+        </w:tc>
+      </w:tr>
+      <w:tr>
+        <w:tc>
+          <w:tcPr>
+            <w:tcW w:w="3495" w:type="dxa"/>
+            <w:tcBorders>
+              <w:top w:val="single" w:sz="4" w:space="0" w:color="auto"/>
+              <w:left w:val="single" w:sz="4" w:space="0" w:color="auto"/>
+              <w:bottom w:val="single" w:sz="4" w:space="0" w:color="auto"/>
+              <w:right w:val="single" w:sz="4" w:space="0" w:color="auto"/>
+            </w:tcBorders>
+          </w:tcPr>
+          <w:p>
+            <w:pPr>
+              <w:jc w:val="center"/>
+            </w:pPr>
+            <w:r>
+              <w:lastRenderedPageBreak/>
+              <w:t>StockData. getStatisitcOfStock</w:t>
+            </w:r>
+            <w:r>
+              <w:t>（</w:t>
+            </w:r>
+            <w:r>
+              <w:t>String id,String StartDay,String EndDay)</w:t>
+            </w:r>
+          </w:p>
+        </w:tc>
+        <w:tc>
+          <w:tcPr>
+            <w:tcW w:w="7140" w:type="dxa"/>
+            <w:gridSpan w:val="2"/>
+            <w:tcBorders>
+              <w:top w:val="single" w:sz="4" w:space="0" w:color="auto"/>
+              <w:left w:val="single" w:sz="4" w:space="0" w:color="auto"/>
+              <w:bottom w:val="single" w:sz="4" w:space="0" w:color="auto"/>
+              <w:right w:val="single" w:sz="4" w:space="0" w:color="auto"/>
+            </w:tcBorders>
+          </w:tcPr>
+          <w:p>
+            <w:pPr>
+              <w:jc w:val="center"/>
+            </w:pPr>
+            <w:r>
+              <w:rPr>
+                <w:rFonts w:hint="eastAsia"/>
+              </w:rPr>
+              <w:t>从数据层得到指定</w:t>
+            </w:r>
+            <w:r>
+              <w:rPr>
+                <w:rFonts w:hint="eastAsia"/>
+              </w:rPr>
+              <w:t>id</w:t>
+            </w:r>
+            <w:r>
+              <w:t>和起止日期得到股票的详细信息</w:t>
+            </w:r>
+          </w:p>
+          <w:p>
+            <w:pPr>
+              <w:jc w:val="center"/>
+            </w:pPr>
+          </w:p>
+        </w:tc>
+      </w:tr>
+      <w:tr>
+        <w:tc>
+          <w:tcPr>
+            <w:tcW w:w="3495" w:type="dxa"/>
+            <w:tcBorders>
+              <w:top w:val="single" w:sz="4" w:space="0" w:color="auto"/>
+              <w:left w:val="single" w:sz="4" w:space="0" w:color="auto"/>
+              <w:bottom w:val="single" w:sz="4" w:space="0" w:color="auto"/>
+              <w:right w:val="single" w:sz="4" w:space="0" w:color="auto"/>
+            </w:tcBorders>
+          </w:tcPr>
+          <w:p>
+            <w:pPr>
+              <w:jc w:val="center"/>
+            </w:pPr>
+            <w:r>
+              <w:t>manageStockData. getCodeOfStock();</w:t>
+            </w:r>
+          </w:p>
+        </w:tc>
+        <w:tc>
+          <w:tcPr>
+            <w:tcW w:w="7140" w:type="dxa"/>
+            <w:gridSpan w:val="2"/>
+            <w:tcBorders>
+              <w:top w:val="single" w:sz="4" w:space="0" w:color="auto"/>
+              <w:left w:val="single" w:sz="4" w:space="0" w:color="auto"/>
+              <w:bottom w:val="single" w:sz="4" w:space="0" w:color="auto"/>
+              <w:right w:val="single" w:sz="4" w:space="0" w:color="auto"/>
+            </w:tcBorders>
+          </w:tcPr>
+          <w:p>
+            <w:pPr>
+              <w:jc w:val="center"/>
+            </w:pPr>
+            <w:r>
+              <w:rPr>
+                <w:rFonts w:hint="eastAsia"/>
+              </w:rPr>
+              <w:t>从数据层得到关注的股票列表</w:t>
+            </w:r>
+          </w:p>
+        </w:tc>
+      </w:tr>
+    </w:tbl>
+    <w:p/>
+    <w:p>
+      <w:pPr>
+        <w:pStyle w:val="4"/>
+        <w:rPr>
+          <w:sz w:val="24"/>
+        </w:rPr>
+      </w:pPr>
+      <w:r>
+        <w:rPr>
+          <w:rFonts w:hint="eastAsia"/>
+          <w:sz w:val="24"/>
+        </w:rPr>
+        <w:t>4.2.</w:t>
+      </w:r>
+      <w:r>
+        <w:rPr>
+          <w:sz w:val="24"/>
+        </w:rPr>
+        <w:t>4</w:t>
+      </w:r>
+      <w:r>
+        <w:rPr>
+          <w:rFonts w:hint="eastAsia"/>
+          <w:sz w:val="24"/>
+        </w:rPr>
+        <w:t>股票</w:t>
+      </w:r>
+      <w:r>
+        <w:rPr>
+          <w:rFonts w:hint="eastAsia"/>
+          <w:sz w:val="24"/>
+        </w:rPr>
+        <w:t>管理</w:t>
+      </w:r>
+      <w:r>
+        <w:rPr>
+          <w:rFonts w:hint="eastAsia"/>
+          <w:sz w:val="24"/>
+        </w:rPr>
+        <w:t>模块</w:t>
+      </w:r>
+    </w:p>
+    <w:p>
+      <w:pPr>
+        <w:pStyle w:val="5"/>
+        <w:rPr>
+          <w:sz w:val="24"/>
+          <w:szCs w:val="24"/>
+        </w:rPr>
+      </w:pPr>
+      <w:r>
+        <w:rPr>
+          <w:rFonts w:hint="eastAsia"/>
+          <w:sz w:val="24"/>
+          <w:szCs w:val="24"/>
+        </w:rPr>
+        <w:t>4.2.</w:t>
+      </w:r>
+      <w:r>
+        <w:rPr>
+          <w:sz w:val="24"/>
+          <w:szCs w:val="24"/>
+        </w:rPr>
+        <w:t>4</w:t>
+      </w:r>
+      <w:r>
+        <w:rPr>
+          <w:rFonts w:hint="eastAsia"/>
+          <w:sz w:val="24"/>
+          <w:szCs w:val="24"/>
+        </w:rPr>
+        <w:t>.</w:t>
+      </w:r>
+      <w:r>
+        <w:rPr>
+          <w:sz w:val="24"/>
+          <w:szCs w:val="24"/>
+        </w:rPr>
+        <w:t>1 ManageStock</w:t>
+      </w:r>
+      <w:r>
+        <w:rPr>
+          <w:sz w:val="24"/>
+          <w:szCs w:val="24"/>
+        </w:rPr>
+        <w:t>BL</w:t>
+      </w:r>
+      <w:r>
+        <w:rPr>
+          <w:sz w:val="24"/>
+          <w:szCs w:val="24"/>
+        </w:rPr>
+        <w:t>模块</w:t>
+      </w:r>
+    </w:p>
+    <w:p/>
+    <w:tbl>
+      <w:tblPr>
+        <w:tblW w:w="10635" w:type="dxa"/>
+        <w:tblInd w:w="-1171" w:type="dxa"/>
+        <w:tblLook w:val="04A0" w:firstRow="1" w:lastRow="0" w:firstColumn="1" w:lastColumn="0" w:noHBand="0" w:noVBand="1"/>
+      </w:tblPr>
+      <w:tblGrid>
+        <w:gridCol w:w="3495"/>
+        <w:gridCol w:w="506"/>
+        <w:gridCol w:w="1087"/>
+        <w:gridCol w:w="5547"/>
+      </w:tblGrid>
+      <w:tr>
+        <w:tc>
+          <w:tcPr>
+            <w:tcW w:w="10635" w:type="dxa"/>
+            <w:gridSpan w:val="4"/>
+            <w:tcBorders>
+              <w:top w:val="single" w:sz="4" w:space="0" w:color="auto"/>
+              <w:left w:val="single" w:sz="4" w:space="0" w:color="auto"/>
+              <w:bottom w:val="single" w:sz="4" w:space="0" w:color="auto"/>
+              <w:right w:val="single" w:sz="4" w:space="0" w:color="auto"/>
+            </w:tcBorders>
+          </w:tcPr>
+          <w:p>
+            <w:pPr>
+              <w:jc w:val="center"/>
+            </w:pPr>
+            <w:r>
+              <w:rPr>
+                <w:rFonts w:hint="eastAsia"/>
+              </w:rPr>
+              <w:t>提供的服务（供接口）</w:t>
+            </w:r>
+          </w:p>
+        </w:tc>
+      </w:tr>
+      <w:tr>
+        <w:tc>
+          <w:tcPr>
+            <w:tcW w:w="3495" w:type="dxa"/>
+            <w:vMerge w:val="restart"/>
+            <w:tcBorders>
+              <w:top w:val="single" w:sz="4" w:space="0" w:color="auto"/>
+              <w:left w:val="single" w:sz="4" w:space="0" w:color="auto"/>
+              <w:bottom w:val="single" w:sz="4" w:space="0" w:color="auto"/>
+              <w:right w:val="single" w:sz="4" w:space="0" w:color="auto"/>
+            </w:tcBorders>
+          </w:tcPr>
+          <w:p>
+            <w:pPr>
+              <w:jc w:val="center"/>
+            </w:pPr>
+          </w:p>
+          <w:p>
+            <w:pPr>
+              <w:jc w:val="center"/>
+            </w:pPr>
+            <w:r>
+              <w:t>ManageStockBL</w:t>
+            </w:r>
+            <w:r>
+              <w:t>.</w:t>
+            </w:r>
+            <w:r>
+              <w:t xml:space="preserve"> </w:t>
+            </w:r>
+            <w:r>
+              <w:t>addStock</w:t>
+            </w:r>
+          </w:p>
+        </w:tc>
+        <w:tc>
+          <w:tcPr>
+            <w:tcW w:w="1593" w:type="dxa"/>
+            <w:gridSpan w:val="2"/>
+            <w:tcBorders>
+              <w:top w:val="single" w:sz="4" w:space="0" w:color="auto"/>
+              <w:left w:val="single" w:sz="4" w:space="0" w:color="auto"/>
+              <w:bottom w:val="single" w:sz="4" w:space="0" w:color="auto"/>
+              <w:right w:val="single" w:sz="4" w:space="0" w:color="auto"/>
+            </w:tcBorders>
+          </w:tcPr>
+          <w:p>
+            <w:pPr>
+              <w:jc w:val="center"/>
+            </w:pPr>
+            <w:r>
+              <w:rPr>
+                <w:rFonts w:hint="eastAsia"/>
+              </w:rPr>
+              <w:t>语法</w:t>
+            </w:r>
+          </w:p>
+        </w:tc>
+        <w:tc>
+          <w:tcPr>
+            <w:tcW w:w="5547" w:type="dxa"/>
+            <w:tcBorders>
+              <w:top w:val="single" w:sz="4" w:space="0" w:color="auto"/>
+              <w:left w:val="single" w:sz="4" w:space="0" w:color="auto"/>
+              <w:bottom w:val="single" w:sz="4" w:space="0" w:color="auto"/>
+              <w:right w:val="single" w:sz="4" w:space="0" w:color="auto"/>
+            </w:tcBorders>
+          </w:tcPr>
+          <w:p>
+            <w:pPr>
+              <w:jc w:val="center"/>
+            </w:pPr>
+            <w:r>
+              <w:tab/>
+              <w:t>public ManageState addStock(String id)</w:t>
+            </w:r>
+          </w:p>
+        </w:tc>
+      </w:tr>
+      <w:tr>
+        <w:tc>
+          <w:tcPr>
+            <w:tcW w:w="3495" w:type="dxa"/>
+            <w:vMerge/>
+            <w:tcBorders>
+              <w:top w:val="single" w:sz="4" w:space="0" w:color="auto"/>
+              <w:left w:val="single" w:sz="4" w:space="0" w:color="auto"/>
+              <w:bottom w:val="single" w:sz="4" w:space="0" w:color="auto"/>
+              <w:right w:val="single" w:sz="4" w:space="0" w:color="auto"/>
+            </w:tcBorders>
+          </w:tcPr>
+          <w:p>
+            <w:pPr>
+              <w:jc w:val="center"/>
+            </w:pPr>
+          </w:p>
+        </w:tc>
+        <w:tc>
+          <w:tcPr>
+            <w:tcW w:w="1593" w:type="dxa"/>
+            <w:gridSpan w:val="2"/>
+            <w:tcBorders>
+              <w:top w:val="single" w:sz="4" w:space="0" w:color="auto"/>
+              <w:left w:val="single" w:sz="4" w:space="0" w:color="auto"/>
+              <w:bottom w:val="single" w:sz="4" w:space="0" w:color="auto"/>
+              <w:right w:val="single" w:sz="4" w:space="0" w:color="auto"/>
+            </w:tcBorders>
+          </w:tcPr>
+          <w:p>
+            <w:pPr>
+              <w:jc w:val="center"/>
+            </w:pPr>
+            <w:r>
+              <w:rPr>
+                <w:rFonts w:hint="eastAsia"/>
+              </w:rPr>
+              <w:t>前置条件</w:t>
+            </w:r>
+          </w:p>
+        </w:tc>
+        <w:tc>
+          <w:tcPr>
+            <w:tcW w:w="5547" w:type="dxa"/>
+            <w:tcBorders>
+              <w:top w:val="single" w:sz="4" w:space="0" w:color="auto"/>
+              <w:left w:val="single" w:sz="4" w:space="0" w:color="auto"/>
+              <w:bottom w:val="single" w:sz="4" w:space="0" w:color="auto"/>
+              <w:right w:val="single" w:sz="4" w:space="0" w:color="auto"/>
+            </w:tcBorders>
+          </w:tcPr>
+          <w:p>
+            <w:pPr>
+              <w:jc w:val="center"/>
+            </w:pPr>
+            <w:r>
+              <w:rPr>
+                <w:rFonts w:hint="eastAsia"/>
+              </w:rPr>
+              <w:t>无</w:t>
+            </w:r>
+          </w:p>
+        </w:tc>
+      </w:tr>
+      <w:tr>
+        <w:tc>
+          <w:tcPr>
+            <w:tcW w:w="3495" w:type="dxa"/>
+            <w:vMerge/>
+            <w:tcBorders>
+              <w:top w:val="single" w:sz="4" w:space="0" w:color="auto"/>
+              <w:left w:val="single" w:sz="4" w:space="0" w:color="auto"/>
+              <w:bottom w:val="single" w:sz="4" w:space="0" w:color="auto"/>
+              <w:right w:val="single" w:sz="4" w:space="0" w:color="auto"/>
+            </w:tcBorders>
+          </w:tcPr>
+          <w:p>
+            <w:pPr>
+              <w:jc w:val="center"/>
+            </w:pPr>
+          </w:p>
+        </w:tc>
+        <w:tc>
+          <w:tcPr>
+            <w:tcW w:w="1593" w:type="dxa"/>
+            <w:gridSpan w:val="2"/>
+            <w:tcBorders>
+              <w:top w:val="single" w:sz="4" w:space="0" w:color="auto"/>
+              <w:left w:val="single" w:sz="4" w:space="0" w:color="auto"/>
+              <w:bottom w:val="single" w:sz="4" w:space="0" w:color="auto"/>
+              <w:right w:val="single" w:sz="4" w:space="0" w:color="auto"/>
+            </w:tcBorders>
+          </w:tcPr>
+          <w:p>
+            <w:pPr>
+              <w:jc w:val="center"/>
+            </w:pPr>
+            <w:r>
+              <w:rPr>
+                <w:rFonts w:hint="eastAsia"/>
+              </w:rPr>
+              <w:t>后置条件</w:t>
+            </w:r>
+          </w:p>
+        </w:tc>
+        <w:tc>
+          <w:tcPr>
+            <w:tcW w:w="5547" w:type="dxa"/>
+            <w:tcBorders>
+              <w:top w:val="single" w:sz="4" w:space="0" w:color="auto"/>
+              <w:left w:val="single" w:sz="4" w:space="0" w:color="auto"/>
+              <w:bottom w:val="single" w:sz="4" w:space="0" w:color="auto"/>
+              <w:right w:val="single" w:sz="4" w:space="0" w:color="auto"/>
+            </w:tcBorders>
+          </w:tcPr>
+          <w:p>
+            <w:pPr>
+              <w:jc w:val="center"/>
+              <w:rPr>
+                <w:rFonts w:hint="eastAsia"/>
+              </w:rPr>
+            </w:pPr>
+            <w:r>
+              <w:t>更新工厂中初始化过的</w:t>
+            </w:r>
+            <w:r>
+              <w:t>BL</w:t>
+            </w:r>
+          </w:p>
+        </w:tc>
+      </w:tr>
+      <w:tr>
+        <w:tc>
+          <w:tcPr>
+            <w:tcW w:w="3495" w:type="dxa"/>
+            <w:vMerge w:val="restart"/>
+            <w:tcBorders>
+              <w:top w:val="single" w:sz="4" w:space="0" w:color="auto"/>
+              <w:left w:val="single" w:sz="4" w:space="0" w:color="auto"/>
+              <w:right w:val="single" w:sz="4" w:space="0" w:color="auto"/>
+            </w:tcBorders>
+          </w:tcPr>
+          <w:p>
+            <w:pPr>
+              <w:jc w:val="center"/>
+            </w:pPr>
+          </w:p>
+          <w:p>
+            <w:pPr>
+              <w:jc w:val="center"/>
+            </w:pPr>
+            <w:r>
+              <w:t>ManageStockBL</w:t>
+            </w:r>
+            <w:r>
+              <w:t>.</w:t>
+            </w:r>
+            <w:r>
+              <w:t xml:space="preserve"> </w:t>
+            </w:r>
+            <w:r>
+              <w:t>deleteStock</w:t>
+            </w:r>
+          </w:p>
+        </w:tc>
+        <w:tc>
+          <w:tcPr>
+            <w:tcW w:w="1593" w:type="dxa"/>
+            <w:gridSpan w:val="2"/>
+            <w:tcBorders>
+              <w:top w:val="single" w:sz="4" w:space="0" w:color="auto"/>
+              <w:left w:val="single" w:sz="4" w:space="0" w:color="auto"/>
+              <w:bottom w:val="single" w:sz="4" w:space="0" w:color="auto"/>
+              <w:right w:val="single" w:sz="4" w:space="0" w:color="auto"/>
+            </w:tcBorders>
+          </w:tcPr>
+          <w:p>
+            <w:pPr>
+              <w:jc w:val="center"/>
+            </w:pPr>
+            <w:r>
+              <w:rPr>
+                <w:rFonts w:hint="eastAsia"/>
+              </w:rPr>
+              <w:t>语法</w:t>
+            </w:r>
+          </w:p>
+        </w:tc>
+        <w:tc>
+          <w:tcPr>
+            <w:tcW w:w="5547" w:type="dxa"/>
+            <w:tcBorders>
+              <w:top w:val="single" w:sz="4" w:space="0" w:color="auto"/>
+              <w:left w:val="single" w:sz="4" w:space="0" w:color="auto"/>
+              <w:bottom w:val="single" w:sz="4" w:space="0" w:color="auto"/>
+              <w:right w:val="single" w:sz="4" w:space="0" w:color="auto"/>
+            </w:tcBorders>
+          </w:tcPr>
+          <w:p>
+            <w:pPr>
+              <w:jc w:val="center"/>
+            </w:pPr>
+            <w:r>
+              <w:t>public ManageState deleteStock(String id)</w:t>
+            </w:r>
+          </w:p>
+        </w:tc>
+      </w:tr>
+      <w:tr>
+        <w:tc>
+          <w:tcPr>
+            <w:tcW w:w="3495" w:type="dxa"/>
+            <w:vMerge/>
+            <w:tcBorders>
+              <w:left w:val="single" w:sz="4" w:space="0" w:color="auto"/>
+              <w:right w:val="single" w:sz="4" w:space="0" w:color="auto"/>
+            </w:tcBorders>
+          </w:tcPr>
+          <w:p>
+            <w:pPr>
+              <w:jc w:val="center"/>
+            </w:pPr>
+          </w:p>
+        </w:tc>
+        <w:tc>
+          <w:tcPr>
+            <w:tcW w:w="1593" w:type="dxa"/>
+            <w:gridSpan w:val="2"/>
+            <w:tcBorders>
+              <w:top w:val="single" w:sz="4" w:space="0" w:color="auto"/>
+              <w:left w:val="single" w:sz="4" w:space="0" w:color="auto"/>
+              <w:bottom w:val="single" w:sz="4" w:space="0" w:color="auto"/>
+              <w:right w:val="single" w:sz="4" w:space="0" w:color="auto"/>
+            </w:tcBorders>
+          </w:tcPr>
+          <w:p>
+            <w:pPr>
+              <w:jc w:val="center"/>
+            </w:pPr>
+            <w:r>
+              <w:rPr>
+                <w:rFonts w:hint="eastAsia"/>
+              </w:rPr>
+              <w:t>前置条件</w:t>
+            </w:r>
+          </w:p>
+        </w:tc>
+        <w:tc>
+          <w:tcPr>
+            <w:tcW w:w="5547" w:type="dxa"/>
+            <w:tcBorders>
+              <w:top w:val="single" w:sz="4" w:space="0" w:color="auto"/>
+              <w:left w:val="single" w:sz="4" w:space="0" w:color="auto"/>
+              <w:bottom w:val="single" w:sz="4" w:space="0" w:color="auto"/>
+              <w:right w:val="single" w:sz="4" w:space="0" w:color="auto"/>
+            </w:tcBorders>
+          </w:tcPr>
+          <w:p>
+            <w:pPr>
+              <w:jc w:val="center"/>
+            </w:pPr>
+            <w:r>
+              <w:rPr>
+                <w:rFonts w:hint="eastAsia"/>
+              </w:rPr>
+              <w:t>无</w:t>
+            </w:r>
+          </w:p>
+        </w:tc>
+      </w:tr>
+      <w:tr>
+        <w:tc>
+          <w:tcPr>
+            <w:tcW w:w="3495" w:type="dxa"/>
+            <w:vMerge/>
+            <w:tcBorders>
+              <w:left w:val="single" w:sz="4" w:space="0" w:color="auto"/>
+              <w:bottom w:val="single" w:sz="4" w:space="0" w:color="auto"/>
+              <w:right w:val="single" w:sz="4" w:space="0" w:color="auto"/>
+            </w:tcBorders>
+          </w:tcPr>
+          <w:p>
+            <w:pPr>
+              <w:jc w:val="center"/>
+            </w:pPr>
+          </w:p>
+        </w:tc>
+        <w:tc>
+          <w:tcPr>
+            <w:tcW w:w="1593" w:type="dxa"/>
+            <w:gridSpan w:val="2"/>
+            <w:tcBorders>
+              <w:top w:val="single" w:sz="4" w:space="0" w:color="auto"/>
+              <w:left w:val="single" w:sz="4" w:space="0" w:color="auto"/>
+              <w:bottom w:val="single" w:sz="4" w:space="0" w:color="auto"/>
+              <w:right w:val="single" w:sz="4" w:space="0" w:color="auto"/>
+            </w:tcBorders>
+          </w:tcPr>
+          <w:p>
+            <w:pPr>
+              <w:jc w:val="center"/>
+            </w:pPr>
+            <w:r>
+              <w:rPr>
+                <w:rFonts w:hint="eastAsia"/>
+              </w:rPr>
+              <w:t>后置条件</w:t>
+            </w:r>
+          </w:p>
+        </w:tc>
+        <w:tc>
+          <w:tcPr>
+            <w:tcW w:w="5547" w:type="dxa"/>
+            <w:tcBorders>
+              <w:top w:val="single" w:sz="4" w:space="0" w:color="auto"/>
+              <w:left w:val="single" w:sz="4" w:space="0" w:color="auto"/>
+              <w:bottom w:val="single" w:sz="4" w:space="0" w:color="auto"/>
+              <w:right w:val="single" w:sz="4" w:space="0" w:color="auto"/>
+            </w:tcBorders>
+          </w:tcPr>
+          <w:p>
+            <w:pPr>
+              <w:jc w:val="center"/>
+            </w:pPr>
+            <w:r>
+              <w:t>更新工厂中初始化过的</w:t>
+            </w:r>
+            <w:r>
+              <w:t>BL</w:t>
+            </w:r>
+          </w:p>
+        </w:tc>
+      </w:tr>
+      <w:tr>
+        <w:tc>
+          <w:tcPr>
+            <w:tcW w:w="3495" w:type="dxa"/>
+            <w:vMerge w:val="restart"/>
+            <w:tcBorders>
+              <w:left w:val="single" w:sz="4" w:space="0" w:color="auto"/>
+              <w:right w:val="single" w:sz="4" w:space="0" w:color="auto"/>
+            </w:tcBorders>
+          </w:tcPr>
+          <w:p>
+            <w:pPr>
+              <w:jc w:val="center"/>
+            </w:pPr>
+          </w:p>
+          <w:p>
+            <w:pPr>
+              <w:jc w:val="center"/>
+            </w:pPr>
+            <w:r>
+              <w:t>ManageStockBL</w:t>
+            </w:r>
+            <w:r>
+              <w:t>.</w:t>
+            </w:r>
+            <w:r>
+              <w:t xml:space="preserve"> </w:t>
+            </w:r>
+            <w:r>
+              <w:t>isAttented</w:t>
+            </w:r>
+          </w:p>
+        </w:tc>
+        <w:tc>
+          <w:tcPr>
+            <w:tcW w:w="1593" w:type="dxa"/>
+            <w:gridSpan w:val="2"/>
+            <w:tcBorders>
+              <w:top w:val="single" w:sz="4" w:space="0" w:color="auto"/>
+              <w:left w:val="single" w:sz="4" w:space="0" w:color="auto"/>
+              <w:bottom w:val="single" w:sz="4" w:space="0" w:color="auto"/>
+              <w:right w:val="single" w:sz="4" w:space="0" w:color="auto"/>
+            </w:tcBorders>
+          </w:tcPr>
+          <w:p>
+            <w:pPr>
+              <w:jc w:val="center"/>
+            </w:pPr>
+            <w:r>
+              <w:rPr>
+                <w:rFonts w:hint="eastAsia"/>
+              </w:rPr>
+              <w:t>语法</w:t>
+            </w:r>
+          </w:p>
+        </w:tc>
+        <w:tc>
+          <w:tcPr>
+            <w:tcW w:w="5547" w:type="dxa"/>
+            <w:tcBorders>
+              <w:top w:val="single" w:sz="4" w:space="0" w:color="auto"/>
+              <w:left w:val="single" w:sz="4" w:space="0" w:color="auto"/>
+              <w:bottom w:val="single" w:sz="4" w:space="0" w:color="auto"/>
+              <w:right w:val="single" w:sz="4" w:space="0" w:color="auto"/>
+            </w:tcBorders>
+          </w:tcPr>
+          <w:p>
+            <w:pPr>
+              <w:jc w:val="center"/>
+            </w:pPr>
+            <w:r>
+              <w:t>public attentionState isAttented(String id</w:t>
+            </w:r>
+            <w:r>
+              <w:t xml:space="preserve">) </w:t>
+            </w:r>
+          </w:p>
+        </w:tc>
+      </w:tr>
+      <w:tr>
+        <w:tc>
+          <w:tcPr>
+            <w:tcW w:w="3495" w:type="dxa"/>
+            <w:vMerge/>
+            <w:tcBorders>
+              <w:left w:val="single" w:sz="4" w:space="0" w:color="auto"/>
+              <w:right w:val="single" w:sz="4" w:space="0" w:color="auto"/>
+            </w:tcBorders>
+          </w:tcPr>
+          <w:p>
+            <w:pPr>
+              <w:jc w:val="center"/>
+            </w:pPr>
+          </w:p>
+        </w:tc>
+        <w:tc>
+          <w:tcPr>
+            <w:tcW w:w="1593" w:type="dxa"/>
+            <w:gridSpan w:val="2"/>
+            <w:tcBorders>
+              <w:top w:val="single" w:sz="4" w:space="0" w:color="auto"/>
+              <w:left w:val="single" w:sz="4" w:space="0" w:color="auto"/>
+              <w:bottom w:val="single" w:sz="4" w:space="0" w:color="auto"/>
+              <w:right w:val="single" w:sz="4" w:space="0" w:color="auto"/>
+            </w:tcBorders>
+          </w:tcPr>
+          <w:p>
+            <w:pPr>
+              <w:jc w:val="center"/>
+            </w:pPr>
+            <w:r>
+              <w:rPr>
+                <w:rFonts w:hint="eastAsia"/>
+              </w:rPr>
+              <w:t>前置条件</w:t>
+            </w:r>
+          </w:p>
+        </w:tc>
+        <w:tc>
+          <w:tcPr>
+            <w:tcW w:w="5547" w:type="dxa"/>
+            <w:tcBorders>
+              <w:top w:val="single" w:sz="4" w:space="0" w:color="auto"/>
+              <w:left w:val="single" w:sz="4" w:space="0" w:color="auto"/>
+              <w:bottom w:val="single" w:sz="4" w:space="0" w:color="auto"/>
+              <w:right w:val="single" w:sz="4" w:space="0" w:color="auto"/>
+            </w:tcBorders>
+          </w:tcPr>
+          <w:p>
+            <w:pPr>
+              <w:jc w:val="center"/>
+            </w:pPr>
+            <w:r>
+              <w:rPr>
+                <w:rFonts w:hint="eastAsia"/>
+              </w:rPr>
+              <w:t>无</w:t>
+            </w:r>
+          </w:p>
+        </w:tc>
+      </w:tr>
+      <w:tr>
+        <w:tc>
+          <w:tcPr>
+            <w:tcW w:w="3495" w:type="dxa"/>
+            <w:vMerge/>
+            <w:tcBorders>
+              <w:left w:val="single" w:sz="4" w:space="0" w:color="auto"/>
+              <w:bottom w:val="single" w:sz="4" w:space="0" w:color="auto"/>
+              <w:right w:val="single" w:sz="4" w:space="0" w:color="auto"/>
+            </w:tcBorders>
+          </w:tcPr>
+          <w:p>
+            <w:pPr>
+              <w:jc w:val="center"/>
+            </w:pPr>
+          </w:p>
+        </w:tc>
+        <w:tc>
+          <w:tcPr>
+            <w:tcW w:w="1593" w:type="dxa"/>
+            <w:gridSpan w:val="2"/>
+            <w:tcBorders>
+              <w:top w:val="single" w:sz="4" w:space="0" w:color="auto"/>
+              <w:left w:val="single" w:sz="4" w:space="0" w:color="auto"/>
+              <w:bottom w:val="single" w:sz="4" w:space="0" w:color="auto"/>
+              <w:right w:val="single" w:sz="4" w:space="0" w:color="auto"/>
+            </w:tcBorders>
+          </w:tcPr>
+          <w:p>
+            <w:pPr>
+              <w:jc w:val="center"/>
+            </w:pPr>
+            <w:r>
+              <w:rPr>
+                <w:rFonts w:hint="eastAsia"/>
+              </w:rPr>
+              <w:t>后置条件</w:t>
+            </w:r>
+          </w:p>
+        </w:tc>
+        <w:tc>
+          <w:tcPr>
+            <w:tcW w:w="5547" w:type="dxa"/>
+            <w:tcBorders>
+              <w:top w:val="single" w:sz="4" w:space="0" w:color="auto"/>
+              <w:left w:val="single" w:sz="4" w:space="0" w:color="auto"/>
+              <w:bottom w:val="single" w:sz="4" w:space="0" w:color="auto"/>
+              <w:right w:val="single" w:sz="4" w:space="0" w:color="auto"/>
+            </w:tcBorders>
+          </w:tcPr>
+          <w:p>
+            <w:pPr>
+              <w:jc w:val="center"/>
+              <w:rPr>
+                <w:rFonts w:hint="eastAsia"/>
+              </w:rPr>
+            </w:pPr>
+            <w:r>
+              <w:t>返回</w:t>
+            </w:r>
+            <w:r>
+              <w:t>id</w:t>
+            </w:r>
+            <w:r>
+              <w:t>是否被关注</w:t>
+            </w:r>
+          </w:p>
+        </w:tc>
+      </w:tr>
+      <w:tr>
+        <w:tc>
+          <w:tcPr>
+            <w:tcW w:w="10635" w:type="dxa"/>
+            <w:gridSpan w:val="4"/>
+            <w:tcBorders>
+              <w:top w:val="single" w:sz="4" w:space="0" w:color="auto"/>
+              <w:left w:val="single" w:sz="4" w:space="0" w:color="auto"/>
+              <w:bottom w:val="single" w:sz="4" w:space="0" w:color="auto"/>
+              <w:right w:val="single" w:sz="4" w:space="0" w:color="auto"/>
+            </w:tcBorders>
+          </w:tcPr>
+          <w:p>
+            <w:pPr>
+              <w:jc w:val="center"/>
+              <w:rPr>
+                <w:b/>
+              </w:rPr>
+            </w:pPr>
+            <w:r>
+              <w:rPr>
+                <w:rFonts w:hint="eastAsia"/>
+                <w:b/>
+              </w:rPr>
+              <w:t>需要的服务（需接口）</w:t>
+            </w:r>
+          </w:p>
+        </w:tc>
+      </w:tr>
+      <w:tr>
+        <w:tc>
+          <w:tcPr>
+            <w:tcW w:w="4001" w:type="dxa"/>
+            <w:gridSpan w:val="2"/>
+            <w:tcBorders>
+              <w:top w:val="single" w:sz="4" w:space="0" w:color="auto"/>
+              <w:left w:val="single" w:sz="4" w:space="0" w:color="auto"/>
+              <w:bottom w:val="single" w:sz="4" w:space="0" w:color="auto"/>
+              <w:right w:val="single" w:sz="4" w:space="0" w:color="auto"/>
+            </w:tcBorders>
+          </w:tcPr>
+          <w:p>
+            <w:pPr>
+              <w:jc w:val="center"/>
+            </w:pPr>
+            <w:r>
+              <w:rPr>
+                <w:rFonts w:hint="eastAsia"/>
+              </w:rPr>
+              <w:t>服务名</w:t>
+            </w:r>
+          </w:p>
+        </w:tc>
+        <w:tc>
+          <w:tcPr>
+            <w:tcW w:w="6634" w:type="dxa"/>
+            <w:gridSpan w:val="2"/>
+            <w:tcBorders>
+              <w:top w:val="single" w:sz="4" w:space="0" w:color="auto"/>
+              <w:left w:val="single" w:sz="4" w:space="0" w:color="auto"/>
+              <w:bottom w:val="single" w:sz="4" w:space="0" w:color="auto"/>
+              <w:right w:val="single" w:sz="4" w:space="0" w:color="auto"/>
+            </w:tcBorders>
+          </w:tcPr>
+          <w:p>
+            <w:pPr>
+              <w:jc w:val="center"/>
+            </w:pPr>
+            <w:r>
+              <w:rPr>
+                <w:rFonts w:hint="eastAsia"/>
+              </w:rPr>
+              <w:t>服务</w:t>
+            </w:r>
+          </w:p>
+        </w:tc>
+      </w:tr>
+      <w:tr>
+        <w:tc>
+          <w:tcPr>
+            <w:tcW w:w="4001" w:type="dxa"/>
+            <w:gridSpan w:val="2"/>
+            <w:tcBorders>
+              <w:top w:val="single" w:sz="4" w:space="0" w:color="auto"/>
+              <w:left w:val="single" w:sz="4" w:space="0" w:color="auto"/>
+              <w:bottom w:val="single" w:sz="4" w:space="0" w:color="auto"/>
+              <w:right w:val="single" w:sz="4" w:space="0" w:color="auto"/>
+            </w:tcBorders>
+          </w:tcPr>
+          <w:p>
+            <w:pPr>
+              <w:jc w:val="center"/>
+              <w:rPr>
+                <w:rFonts w:hint="eastAsia"/>
+              </w:rPr>
+            </w:pPr>
+            <w:r>
+              <w:t>ManageStockData</w:t>
+            </w:r>
+            <w:r>
+              <w:t xml:space="preserve">. </w:t>
+            </w:r>
+            <w:r>
+              <w:t>addStock</w:t>
+            </w:r>
+            <w:r>
+              <w:t>(String id)</w:t>
+            </w:r>
+          </w:p>
+        </w:tc>
+        <w:tc>
+          <w:tcPr>
+            <w:tcW w:w="6634" w:type="dxa"/>
+            <w:gridSpan w:val="2"/>
+            <w:tcBorders>
+              <w:top w:val="single" w:sz="4" w:space="0" w:color="auto"/>
+              <w:left w:val="single" w:sz="4" w:space="0" w:color="auto"/>
+              <w:bottom w:val="single" w:sz="4" w:space="0" w:color="auto"/>
+              <w:right w:val="single" w:sz="4" w:space="0" w:color="auto"/>
+            </w:tcBorders>
+          </w:tcPr>
+          <w:p>
+            <w:pPr>
+              <w:jc w:val="center"/>
+            </w:pPr>
+            <w:r>
+              <w:rPr>
+                <w:rFonts w:hint="eastAsia"/>
+              </w:rPr>
+              <w:t>在本地关注列表中加上</w:t>
+            </w:r>
+            <w:r>
+              <w:rPr>
+                <w:rFonts w:hint="eastAsia"/>
+              </w:rPr>
+              <w:t>id</w:t>
+            </w:r>
+          </w:p>
+        </w:tc>
+      </w:tr>
+      <w:tr>
+        <w:tc>
+          <w:tcPr>
+            <w:tcW w:w="4001" w:type="dxa"/>
+            <w:gridSpan w:val="2"/>
+            <w:tcBorders>
+              <w:top w:val="single" w:sz="4" w:space="0" w:color="auto"/>
+              <w:left w:val="single" w:sz="4" w:space="0" w:color="auto"/>
+              <w:bottom w:val="single" w:sz="4" w:space="0" w:color="auto"/>
+              <w:right w:val="single" w:sz="4" w:space="0" w:color="auto"/>
+            </w:tcBorders>
+          </w:tcPr>
+          <w:p>
+            <w:pPr>
+              <w:jc w:val="center"/>
+            </w:pPr>
+            <w:r>
+              <w:t xml:space="preserve">manageStockData. </w:t>
+            </w:r>
+            <w:r>
+              <w:t>deleteStock</w:t>
+            </w:r>
+            <w:r>
+              <w:t xml:space="preserve"> </w:t>
+            </w:r>
+            <w:r>
+              <w:t>(</w:t>
+            </w:r>
+            <w:r>
+              <w:t>String id</w:t>
+            </w:r>
+            <w:r>
+              <w:t>);</w:t>
+            </w:r>
+          </w:p>
+        </w:tc>
+        <w:tc>
+          <w:tcPr>
+            <w:tcW w:w="6634" w:type="dxa"/>
+            <w:gridSpan w:val="2"/>
+            <w:tcBorders>
+              <w:top w:val="single" w:sz="4" w:space="0" w:color="auto"/>
+              <w:left w:val="single" w:sz="4" w:space="0" w:color="auto"/>
+              <w:bottom w:val="single" w:sz="4" w:space="0" w:color="auto"/>
+              <w:right w:val="single" w:sz="4" w:space="0" w:color="auto"/>
+            </w:tcBorders>
+          </w:tcPr>
+          <w:p>
+            <w:pPr>
+              <w:jc w:val="center"/>
+            </w:pPr>
+            <w:r>
+              <w:t>在本地关注列表中删除</w:t>
+            </w:r>
+            <w:r>
+              <w:t>id</w:t>
+            </w:r>
+          </w:p>
+        </w:tc>
+      </w:tr>
+      <w:tr>
+        <w:tc>
+          <w:tcPr>
+            <w:tcW w:w="4001" w:type="dxa"/>
+            <w:gridSpan w:val="2"/>
+            <w:tcBorders>
+              <w:top w:val="single" w:sz="4" w:space="0" w:color="auto"/>
+              <w:left w:val="single" w:sz="4" w:space="0" w:color="auto"/>
+              <w:bottom w:val="single" w:sz="4" w:space="0" w:color="auto"/>
+              <w:right w:val="single" w:sz="4" w:space="0" w:color="auto"/>
+            </w:tcBorders>
+          </w:tcPr>
+          <w:p>
+            <w:pPr>
+              <w:jc w:val="center"/>
+              <w:rPr>
+                <w:rFonts w:hint="eastAsia"/>
+              </w:rPr>
+            </w:pPr>
+            <w:r>
+              <w:t>ManageStockData</w:t>
+            </w:r>
+            <w:r>
+              <w:t xml:space="preserve">. </w:t>
+            </w:r>
+            <w:r>
+              <w:t>getCodeOfStock</w:t>
+            </w:r>
+            <w:r>
+              <w:t>()</w:t>
+            </w:r>
+          </w:p>
+        </w:tc>
+        <w:tc>
+          <w:tcPr>
+            <w:tcW w:w="6634" w:type="dxa"/>
+            <w:gridSpan w:val="2"/>
+            <w:tcBorders>
+              <w:top w:val="single" w:sz="4" w:space="0" w:color="auto"/>
+              <w:left w:val="single" w:sz="4" w:space="0" w:color="auto"/>
+              <w:bottom w:val="single" w:sz="4" w:space="0" w:color="auto"/>
+              <w:right w:val="single" w:sz="4" w:space="0" w:color="auto"/>
+            </w:tcBorders>
+          </w:tcPr>
+          <w:p>
+            <w:pPr>
+              <w:jc w:val="center"/>
+              <w:rPr>
+                <w:rFonts w:hint="eastAsia"/>
+              </w:rPr>
+            </w:pPr>
+            <w:r>
+              <w:rPr>
+                <w:rFonts w:hint="eastAsia"/>
+              </w:rPr>
+              <w:t>得到所有关注的股票列表</w:t>
+            </w:r>
+          </w:p>
+        </w:tc>
+      </w:tr>
+    </w:tbl>
+    <w:p/>
+    <w:p>
+      <w:bookmarkStart w:id="0" w:name="_GoBack"/>
+      <w:bookmarkEnd w:id="0"/>
+    </w:p>
+    <w:p>
+      <w:pPr>
+        <w:rPr>
+          <w:rFonts w:hint="eastAsia"/>
+        </w:rPr>
+      </w:pPr>
+    </w:p>
     <w:p>
       <w:pPr>
         <w:pStyle w:val="2"/>
@@ -3450,6 +7294,14 @@
           <w:sz w:val="28"/>
         </w:rPr>
         <w:t>数据层的分解</w:t>
+      </w:r>
+      <w:r>
+        <w:rPr>
+          <w:rFonts w:hint="eastAsia"/>
+          <w:color w:val="000000" w:themeColor="text1"/>
+          <w:sz w:val="28"/>
+        </w:rPr>
+        <w:t>.</w:t>
       </w:r>
     </w:p>
     <w:p>
@@ -4384,11 +8236,7 @@
               <w:t>get</w:t>
             </w:r>
             <w:r>
-              <w:t xml:space="preserve">StatisticOfBenchmark (String benchCode , String </w:t>
-            </w:r>
-            <w:r>
-              <w:lastRenderedPageBreak/>
-              <w:t xml:space="preserve">start,String end) </w:t>
+              <w:t xml:space="preserve">StatisticOfBenchmark (String benchCode , String start,String end) </w:t>
             </w:r>
           </w:p>
         </w:tc>
@@ -5765,15 +9613,10 @@
           <w:p>
             <w:pPr>
               <w:jc w:val="center"/>
-              <w:rPr>
-                <w:rFonts w:hint="eastAsia"/>
-              </w:rPr>
             </w:pPr>
             <w:r>
               <w:t>根据网络状况返回状态</w:t>
             </w:r>
-            <w:bookmarkStart w:id="0" w:name="_GoBack"/>
-            <w:bookmarkEnd w:id="0"/>
           </w:p>
         </w:tc>
       </w:tr>
@@ -5781,9 +9624,6 @@
     <w:p>
       <w:pPr>
         <w:jc w:val="center"/>
-        <w:rPr>
-          <w:rFonts w:hint="eastAsia"/>
-        </w:rPr>
       </w:pPr>
     </w:p>
     <w:sectPr>
